--- a/Labs/Lab №6.docx
+++ b/Labs/Lab №6.docx
@@ -201,7 +201,6 @@
           <w:b/>
           <w:sz w:val="44"/>
           <w:szCs w:val="44"/>
-          <w:lang w:val="en-US"/>
         </w:rPr>
       </w:pPr>
       <w:r>
@@ -219,7 +218,6 @@
           <w:color w:val="000000" w:themeColor="text1"/>
           <w:sz w:val="44"/>
           <w:szCs w:val="44"/>
-          <w:lang w:val="en-US"/>
         </w:rPr>
         <w:t>6</w:t>
       </w:r>
@@ -2240,9 +2238,17 @@
           <w:szCs w:val="28"/>
           <w:lang w:val="uk-UA"/>
         </w:rPr>
-        <w:t>Linux:</w:t>
-      </w:r>
-      <w:proofErr w:type="spellEnd"/>
+        <w:t>Linux</w:t>
+      </w:r>
+      <w:proofErr w:type="spellEnd"/>
+      <w:r>
+        <w:rPr>
+          <w:sz w:val="28"/>
+          <w:szCs w:val="28"/>
+          <w:lang w:val="uk-UA"/>
+        </w:rPr>
+        <w:t>:</w:t>
+      </w:r>
     </w:p>
     <w:p>
       <w:pPr>
@@ -3236,7 +3242,6 @@
           <w:iCs/>
           <w:sz w:val="28"/>
           <w:szCs w:val="28"/>
-          <w:lang w:val="en-US"/>
         </w:rPr>
       </w:pPr>
       <w:r>
@@ -3258,31 +3263,7 @@
           <w:szCs w:val="28"/>
           <w:lang w:val="uk-UA"/>
         </w:rPr>
-        <w:t>(</w:t>
-      </w:r>
-      <w:proofErr w:type="spellStart"/>
-      <w:r>
-        <w:rPr>
-          <w:b/>
-          <w:i/>
-          <w:color w:val="000000" w:themeColor="text1"/>
-          <w:sz w:val="28"/>
-          <w:szCs w:val="28"/>
-          <w:lang w:val="uk-UA"/>
-        </w:rPr>
-        <w:t>Имя</w:t>
-      </w:r>
-      <w:proofErr w:type="spellEnd"/>
-      <w:r>
-        <w:rPr>
-          <w:b/>
-          <w:i/>
-          <w:color w:val="000000" w:themeColor="text1"/>
-          <w:sz w:val="28"/>
-          <w:szCs w:val="28"/>
-          <w:lang w:val="en-US"/>
-        </w:rPr>
-        <w:t>)</w:t>
+        <w:t>Кресан Руслан</w:t>
       </w:r>
     </w:p>
     <w:p>
@@ -3436,13 +3417,17 @@
         </w:numPr>
         <w:jc w:val="both"/>
         <w:rPr>
-          <w:sz w:val="28"/>
-          <w:szCs w:val="28"/>
-        </w:rPr>
-      </w:pPr>
-      <w:proofErr w:type="spellStart"/>
-      <w:r>
-        <w:rPr>
+          <w:b/>
+          <w:bCs/>
+          <w:sz w:val="28"/>
+          <w:szCs w:val="28"/>
+        </w:rPr>
+      </w:pPr>
+      <w:proofErr w:type="spellStart"/>
+      <w:r>
+        <w:rPr>
+          <w:b/>
+          <w:bCs/>
           <w:sz w:val="28"/>
           <w:szCs w:val="28"/>
         </w:rPr>
@@ -3451,6 +3436,8 @@
       <w:proofErr w:type="spellEnd"/>
       <w:r>
         <w:rPr>
+          <w:b/>
+          <w:bCs/>
           <w:sz w:val="28"/>
           <w:szCs w:val="28"/>
         </w:rPr>
@@ -3459,6 +3446,8 @@
       <w:proofErr w:type="spellStart"/>
       <w:r>
         <w:rPr>
+          <w:b/>
+          <w:bCs/>
           <w:sz w:val="28"/>
           <w:szCs w:val="28"/>
         </w:rPr>
@@ -3467,22 +3456,39 @@
       <w:proofErr w:type="spellEnd"/>
       <w:r>
         <w:rPr>
-          <w:sz w:val="28"/>
-          <w:szCs w:val="28"/>
-        </w:rPr>
-        <w:t xml:space="preserve"> .</w:t>
-      </w:r>
-      <w:proofErr w:type="spellStart"/>
-      <w:r>
-        <w:rPr>
+          <w:b/>
+          <w:bCs/>
+          <w:sz w:val="28"/>
+          <w:szCs w:val="28"/>
+        </w:rPr>
+        <w:t xml:space="preserve"> </w:t>
+      </w:r>
+      <w:bookmarkStart w:id="2" w:name="_Hlk131442384"/>
+      <w:r>
+        <w:rPr>
+          <w:b/>
+          <w:bCs/>
+          <w:sz w:val="28"/>
+          <w:szCs w:val="28"/>
+        </w:rPr>
+        <w:t>.</w:t>
+      </w:r>
+      <w:proofErr w:type="spellStart"/>
+      <w:r>
+        <w:rPr>
+          <w:b/>
+          <w:bCs/>
           <w:sz w:val="28"/>
           <w:szCs w:val="28"/>
         </w:rPr>
         <w:t>tar</w:t>
       </w:r>
-      <w:proofErr w:type="spellEnd"/>
-      <w:r>
-        <w:rPr>
+      <w:bookmarkEnd w:id="2"/>
+      <w:proofErr w:type="spellEnd"/>
+      <w:r>
+        <w:rPr>
+          <w:b/>
+          <w:bCs/>
           <w:sz w:val="28"/>
           <w:szCs w:val="28"/>
         </w:rPr>
@@ -3499,37 +3505,374 @@
           <w:iCs/>
           <w:sz w:val="28"/>
           <w:szCs w:val="28"/>
+          <w:lang w:val="uk-UA"/>
+        </w:rPr>
+      </w:pPr>
+      <w:r>
+        <w:rPr>
+          <w:i/>
+          <w:iCs/>
+          <w:sz w:val="28"/>
+          <w:szCs w:val="28"/>
+          <w:lang w:val="uk-UA"/>
+        </w:rPr>
+        <w:t xml:space="preserve">Для того щоб створити файл з розширенням </w:t>
+      </w:r>
+      <w:r>
+        <w:rPr>
+          <w:i/>
+          <w:iCs/>
+          <w:sz w:val="28"/>
+          <w:szCs w:val="28"/>
+          <w:lang w:val="uk-UA"/>
+        </w:rPr>
+        <w:t>.</w:t>
+      </w:r>
+      <w:proofErr w:type="spellStart"/>
+      <w:r>
+        <w:rPr>
+          <w:i/>
+          <w:iCs/>
+          <w:sz w:val="28"/>
+          <w:szCs w:val="28"/>
+          <w:lang w:val="uk-UA"/>
+        </w:rPr>
+        <w:t>tar</w:t>
+      </w:r>
+      <w:proofErr w:type="spellEnd"/>
+      <w:r>
+        <w:rPr>
+          <w:i/>
+          <w:iCs/>
+          <w:sz w:val="28"/>
+          <w:szCs w:val="28"/>
+          <w:lang w:val="uk-UA"/>
+        </w:rPr>
+        <w:t>, потрібно скористатися наступною командою:</w:t>
+      </w:r>
+    </w:p>
+    <w:p>
+      <w:pPr>
+        <w:pStyle w:val="aa"/>
+        <w:ind w:left="1440"/>
+        <w:jc w:val="both"/>
+        <w:rPr>
+          <w:b/>
+          <w:bCs/>
+          <w:i/>
+          <w:iCs/>
+          <w:sz w:val="28"/>
+          <w:szCs w:val="28"/>
+          <w:lang w:val="uk-UA"/>
+        </w:rPr>
+      </w:pPr>
+      <w:proofErr w:type="spellStart"/>
+      <w:r>
+        <w:rPr>
+          <w:b/>
+          <w:bCs/>
+          <w:i/>
+          <w:iCs/>
+          <w:sz w:val="28"/>
+          <w:szCs w:val="28"/>
+          <w:lang w:val="uk-UA"/>
+        </w:rPr>
+        <w:t>tar</w:t>
+      </w:r>
+      <w:proofErr w:type="spellEnd"/>
+      <w:r>
+        <w:rPr>
+          <w:b/>
+          <w:bCs/>
+          <w:i/>
+          <w:iCs/>
+          <w:sz w:val="28"/>
+          <w:szCs w:val="28"/>
+          <w:lang w:val="uk-UA"/>
+        </w:rPr>
+        <w:t xml:space="preserve"> -</w:t>
+      </w:r>
+      <w:proofErr w:type="spellStart"/>
+      <w:r>
+        <w:rPr>
+          <w:b/>
+          <w:bCs/>
+          <w:i/>
+          <w:iCs/>
+          <w:sz w:val="28"/>
+          <w:szCs w:val="28"/>
+          <w:lang w:val="uk-UA"/>
+        </w:rPr>
+        <w:t>cvf</w:t>
+      </w:r>
+      <w:proofErr w:type="spellEnd"/>
+      <w:r>
+        <w:rPr>
+          <w:b/>
+          <w:bCs/>
+          <w:i/>
+          <w:iCs/>
+          <w:sz w:val="28"/>
+          <w:szCs w:val="28"/>
+          <w:lang w:val="uk-UA"/>
+        </w:rPr>
+        <w:t xml:space="preserve"> myemptyarchive.tar</w:t>
+      </w:r>
+    </w:p>
+    <w:p>
+      <w:pPr>
+        <w:pStyle w:val="aa"/>
+        <w:ind w:left="1440"/>
+        <w:jc w:val="both"/>
+        <w:rPr>
+          <w:i/>
+          <w:iCs/>
+          <w:sz w:val="28"/>
+          <w:szCs w:val="28"/>
+          <w:lang w:val="uk-UA"/>
+        </w:rPr>
+      </w:pPr>
+      <w:r>
+        <w:rPr>
+          <w:i/>
+          <w:iCs/>
+          <w:sz w:val="28"/>
+          <w:szCs w:val="28"/>
+          <w:lang w:val="uk-UA"/>
+        </w:rPr>
+        <w:t xml:space="preserve">У моєму випадку ми одразу додаємо до архіву файл </w:t>
+      </w:r>
+      <w:proofErr w:type="spellStart"/>
+      <w:r>
+        <w:rPr>
+          <w:b/>
+          <w:bCs/>
+          <w:i/>
+          <w:iCs/>
+          <w:sz w:val="28"/>
+          <w:szCs w:val="28"/>
+          <w:lang w:val="uk-UA"/>
+        </w:rPr>
+        <w:t>myfile</w:t>
+      </w:r>
+      <w:proofErr w:type="spellEnd"/>
+      <w:r>
+        <w:rPr>
+          <w:i/>
+          <w:iCs/>
+          <w:sz w:val="28"/>
+          <w:szCs w:val="28"/>
+          <w:lang w:val="uk-UA"/>
+        </w:rPr>
+        <w:t>:</w:t>
+      </w:r>
+    </w:p>
+    <w:p>
+      <w:pPr>
+        <w:pStyle w:val="aa"/>
+        <w:ind w:left="1440"/>
+        <w:jc w:val="both"/>
+        <w:rPr>
+          <w:b/>
+          <w:bCs/>
+          <w:i/>
+          <w:iCs/>
+          <w:sz w:val="28"/>
+          <w:szCs w:val="28"/>
+          <w:lang w:val="uk-UA"/>
+        </w:rPr>
+      </w:pPr>
+      <w:proofErr w:type="spellStart"/>
+      <w:r>
+        <w:rPr>
+          <w:b/>
+          <w:bCs/>
+          <w:i/>
+          <w:iCs/>
+          <w:sz w:val="28"/>
+          <w:szCs w:val="28"/>
+          <w:lang w:val="uk-UA"/>
+        </w:rPr>
+        <w:t>tar</w:t>
+      </w:r>
+      <w:proofErr w:type="spellEnd"/>
+      <w:r>
+        <w:rPr>
+          <w:b/>
+          <w:bCs/>
+          <w:i/>
+          <w:iCs/>
+          <w:sz w:val="28"/>
+          <w:szCs w:val="28"/>
+          <w:lang w:val="uk-UA"/>
+        </w:rPr>
+        <w:t xml:space="preserve"> -</w:t>
+      </w:r>
+      <w:proofErr w:type="spellStart"/>
+      <w:r>
+        <w:rPr>
+          <w:b/>
+          <w:bCs/>
+          <w:i/>
+          <w:iCs/>
+          <w:sz w:val="28"/>
+          <w:szCs w:val="28"/>
+          <w:lang w:val="uk-UA"/>
+        </w:rPr>
+        <w:t>cvf</w:t>
+      </w:r>
+      <w:proofErr w:type="spellEnd"/>
+      <w:r>
+        <w:rPr>
+          <w:b/>
+          <w:bCs/>
+          <w:i/>
+          <w:iCs/>
+          <w:sz w:val="28"/>
+          <w:szCs w:val="28"/>
+          <w:lang w:val="uk-UA"/>
+        </w:rPr>
+        <w:t xml:space="preserve"> myemptyarchive.tar </w:t>
+      </w:r>
+      <w:proofErr w:type="spellStart"/>
+      <w:r>
+        <w:rPr>
+          <w:b/>
+          <w:bCs/>
+          <w:i/>
+          <w:iCs/>
+          <w:sz w:val="28"/>
+          <w:szCs w:val="28"/>
+          <w:lang w:val="uk-UA"/>
+        </w:rPr>
+        <w:t>myfile</w:t>
+      </w:r>
+      <w:proofErr w:type="spellEnd"/>
+    </w:p>
+    <w:p>
+      <w:pPr>
+        <w:pStyle w:val="aa"/>
+        <w:ind w:left="1440"/>
+        <w:jc w:val="both"/>
+        <w:rPr>
+          <w:i/>
+          <w:iCs/>
+          <w:sz w:val="28"/>
+          <w:szCs w:val="28"/>
+          <w:lang w:val="uk-UA"/>
+        </w:rPr>
+      </w:pPr>
+      <w:r>
+        <w:rPr>
+          <w:i/>
+          <w:iCs/>
+          <w:sz w:val="28"/>
+          <w:szCs w:val="28"/>
+          <w:lang w:val="uk-UA"/>
+        </w:rPr>
+        <w:t xml:space="preserve">Тому що без додавання файлу консоль видає повідомлення: </w:t>
+      </w:r>
+      <w:r>
+        <w:rPr>
+          <w:i/>
+          <w:iCs/>
+          <w:sz w:val="28"/>
+          <w:szCs w:val="28"/>
+        </w:rPr>
+        <w:t>“</w:t>
+      </w:r>
+      <w:proofErr w:type="spellStart"/>
+      <w:r>
+        <w:rPr>
+          <w:i/>
+          <w:iCs/>
+          <w:sz w:val="28"/>
+          <w:szCs w:val="28"/>
+        </w:rPr>
+        <w:t>tar</w:t>
+      </w:r>
+      <w:proofErr w:type="spellEnd"/>
+      <w:r>
+        <w:rPr>
+          <w:i/>
+          <w:iCs/>
+          <w:sz w:val="28"/>
+          <w:szCs w:val="28"/>
+        </w:rPr>
+        <w:t>: Робкий отказ от создания пустого архива</w:t>
+      </w:r>
+      <w:r>
+        <w:rPr>
+          <w:i/>
+          <w:iCs/>
+          <w:sz w:val="28"/>
+          <w:szCs w:val="28"/>
+        </w:rPr>
+        <w:t>”</w:t>
+      </w:r>
+      <w:r>
+        <w:rPr>
+          <w:i/>
+          <w:iCs/>
+          <w:sz w:val="28"/>
+          <w:szCs w:val="28"/>
+          <w:lang w:val="uk-UA"/>
+        </w:rPr>
+        <w:t>.</w:t>
+      </w:r>
+    </w:p>
+    <w:p>
+      <w:pPr>
+        <w:pStyle w:val="aa"/>
+        <w:ind w:left="1440"/>
+        <w:rPr>
+          <w:i/>
+          <w:iCs/>
+          <w:sz w:val="28"/>
+          <w:szCs w:val="28"/>
           <w:lang w:val="en-US"/>
         </w:rPr>
       </w:pPr>
       <w:r>
         <w:rPr>
-          <w:i/>
-          <w:iCs/>
-          <w:sz w:val="28"/>
-          <w:szCs w:val="28"/>
-          <w:lang w:val="en-US"/>
-        </w:rPr>
-        <w:t>*</w:t>
-      </w:r>
-      <w:r>
-        <w:rPr>
-          <w:i/>
-          <w:iCs/>
-          <w:sz w:val="28"/>
-          <w:szCs w:val="28"/>
-        </w:rPr>
-        <w:t>Текст</w:t>
-      </w:r>
-      <w:r>
-        <w:rPr>
-          <w:i/>
-          <w:iCs/>
-          <w:sz w:val="28"/>
-          <w:szCs w:val="28"/>
-          <w:lang w:val="en-US"/>
-        </w:rPr>
-        <w:t>*</w:t>
+          <w:noProof/>
+        </w:rPr>
+        <w:lastRenderedPageBreak/>
+        <w:drawing>
+          <wp:inline distT="0" distB="0" distL="0" distR="0" wp14:anchorId="3797E3DA" wp14:editId="6606FBA4">
+            <wp:extent cx="5286375" cy="3483741"/>
+            <wp:effectExtent l="0" t="0" r="0" b="2540"/>
+            <wp:docPr id="1" name="Рисунок 1"/>
+            <wp:cNvGraphicFramePr>
+              <a:graphicFrameLocks xmlns:a="http://schemas.openxmlformats.org/drawingml/2006/main" noChangeAspect="1"/>
+            </wp:cNvGraphicFramePr>
+            <a:graphic xmlns:a="http://schemas.openxmlformats.org/drawingml/2006/main">
+              <a:graphicData uri="http://schemas.openxmlformats.org/drawingml/2006/picture">
+                <pic:pic xmlns:pic="http://schemas.openxmlformats.org/drawingml/2006/picture">
+                  <pic:nvPicPr>
+                    <pic:cNvPr id="1" name=""/>
+                    <pic:cNvPicPr/>
+                  </pic:nvPicPr>
+                  <pic:blipFill>
+                    <a:blip r:embed="rId8"/>
+                    <a:stretch>
+                      <a:fillRect/>
+                    </a:stretch>
+                  </pic:blipFill>
+                  <pic:spPr>
+                    <a:xfrm>
+                      <a:off x="0" y="0"/>
+                      <a:ext cx="5294894" cy="3489355"/>
+                    </a:xfrm>
+                    <a:prstGeom prst="rect">
+                      <a:avLst/>
+                    </a:prstGeom>
+                  </pic:spPr>
+                </pic:pic>
+              </a:graphicData>
+            </a:graphic>
+          </wp:inline>
+        </w:drawing>
       </w:r>
     </w:p>
     <w:p>
@@ -3541,6 +3884,8 @@
         </w:numPr>
         <w:jc w:val="both"/>
         <w:rPr>
+          <w:b/>
+          <w:bCs/>
           <w:sz w:val="28"/>
           <w:szCs w:val="28"/>
           <w:lang w:val="en-US"/>
@@ -3549,6 +3894,8 @@
       <w:proofErr w:type="spellStart"/>
       <w:r>
         <w:rPr>
+          <w:b/>
+          <w:bCs/>
           <w:sz w:val="28"/>
           <w:szCs w:val="28"/>
         </w:rPr>
@@ -3557,6 +3904,8 @@
       <w:proofErr w:type="spellEnd"/>
       <w:r>
         <w:rPr>
+          <w:b/>
+          <w:bCs/>
           <w:sz w:val="28"/>
           <w:szCs w:val="28"/>
           <w:lang w:val="en-US"/>
@@ -3565,6 +3914,8 @@
       </w:r>
       <w:r>
         <w:rPr>
+          <w:b/>
+          <w:bCs/>
           <w:sz w:val="28"/>
           <w:szCs w:val="28"/>
         </w:rPr>
@@ -3572,6 +3923,8 @@
       </w:r>
       <w:r>
         <w:rPr>
+          <w:b/>
+          <w:bCs/>
           <w:sz w:val="28"/>
           <w:szCs w:val="28"/>
           <w:lang w:val="en-US"/>
@@ -3580,6 +3933,8 @@
       </w:r>
       <w:r>
         <w:rPr>
+          <w:b/>
+          <w:bCs/>
           <w:sz w:val="28"/>
           <w:szCs w:val="28"/>
         </w:rPr>
@@ -3587,6 +3942,8 @@
       </w:r>
       <w:r>
         <w:rPr>
+          <w:b/>
+          <w:bCs/>
           <w:sz w:val="28"/>
           <w:szCs w:val="28"/>
           <w:lang w:val="en-US"/>
@@ -3596,6 +3953,8 @@
       <w:proofErr w:type="spellStart"/>
       <w:r>
         <w:rPr>
+          <w:b/>
+          <w:bCs/>
           <w:sz w:val="28"/>
           <w:szCs w:val="28"/>
         </w:rPr>
@@ -3604,6 +3963,8 @@
       <w:proofErr w:type="spellEnd"/>
       <w:r>
         <w:rPr>
+          <w:b/>
+          <w:bCs/>
           <w:sz w:val="28"/>
           <w:szCs w:val="28"/>
           <w:lang w:val="en-US"/>
@@ -3613,6 +3974,8 @@
       <w:proofErr w:type="spellStart"/>
       <w:r>
         <w:rPr>
+          <w:b/>
+          <w:bCs/>
           <w:sz w:val="28"/>
           <w:szCs w:val="28"/>
         </w:rPr>
@@ -3621,6 +3984,8 @@
       <w:proofErr w:type="spellEnd"/>
       <w:r>
         <w:rPr>
+          <w:b/>
+          <w:bCs/>
           <w:sz w:val="28"/>
           <w:szCs w:val="28"/>
           <w:lang w:val="en-US"/>
@@ -3630,6 +3995,8 @@
       <w:proofErr w:type="spellStart"/>
       <w:r>
         <w:rPr>
+          <w:b/>
+          <w:bCs/>
           <w:sz w:val="28"/>
           <w:szCs w:val="28"/>
         </w:rPr>
@@ -3638,6 +4005,8 @@
       <w:proofErr w:type="spellEnd"/>
       <w:r>
         <w:rPr>
+          <w:b/>
+          <w:bCs/>
           <w:sz w:val="28"/>
           <w:szCs w:val="28"/>
           <w:lang w:val="en-US"/>
@@ -3646,6 +4015,8 @@
       </w:r>
       <w:r>
         <w:rPr>
+          <w:b/>
+          <w:bCs/>
           <w:sz w:val="28"/>
           <w:szCs w:val="28"/>
         </w:rPr>
@@ -3653,6 +4024,8 @@
       </w:r>
       <w:r>
         <w:rPr>
+          <w:b/>
+          <w:bCs/>
           <w:sz w:val="28"/>
           <w:szCs w:val="28"/>
           <w:lang w:val="en-US"/>
@@ -3662,6 +4035,8 @@
       <w:proofErr w:type="spellStart"/>
       <w:r>
         <w:rPr>
+          <w:b/>
+          <w:bCs/>
           <w:sz w:val="28"/>
           <w:szCs w:val="28"/>
         </w:rPr>
@@ -3670,6 +4045,8 @@
       <w:proofErr w:type="spellEnd"/>
       <w:r>
         <w:rPr>
+          <w:b/>
+          <w:bCs/>
           <w:sz w:val="28"/>
           <w:szCs w:val="28"/>
           <w:lang w:val="en-US"/>
@@ -3679,6 +4056,8 @@
       <w:proofErr w:type="spellStart"/>
       <w:r>
         <w:rPr>
+          <w:b/>
+          <w:bCs/>
           <w:sz w:val="28"/>
           <w:szCs w:val="28"/>
         </w:rPr>
@@ -3687,6 +4066,8 @@
       <w:proofErr w:type="spellEnd"/>
       <w:r>
         <w:rPr>
+          <w:b/>
+          <w:bCs/>
           <w:sz w:val="28"/>
           <w:szCs w:val="28"/>
           <w:lang w:val="en-US"/>
@@ -3695,6 +4076,8 @@
       </w:r>
       <w:r>
         <w:rPr>
+          <w:b/>
+          <w:bCs/>
           <w:sz w:val="28"/>
           <w:szCs w:val="28"/>
         </w:rPr>
@@ -3702,6 +4085,8 @@
       </w:r>
       <w:r>
         <w:rPr>
+          <w:b/>
+          <w:bCs/>
           <w:sz w:val="28"/>
           <w:szCs w:val="28"/>
           <w:lang w:val="en-US"/>
@@ -3712,6 +4097,8 @@
       <w:proofErr w:type="gramStart"/>
       <w:r>
         <w:rPr>
+          <w:b/>
+          <w:bCs/>
           <w:sz w:val="28"/>
           <w:szCs w:val="28"/>
         </w:rPr>
@@ -3720,6 +4107,8 @@
       <w:proofErr w:type="spellEnd"/>
       <w:r>
         <w:rPr>
+          <w:b/>
+          <w:bCs/>
           <w:sz w:val="28"/>
           <w:szCs w:val="28"/>
           <w:lang w:val="en-US"/>
@@ -3729,6 +4118,8 @@
       <w:proofErr w:type="spellStart"/>
       <w:r>
         <w:rPr>
+          <w:b/>
+          <w:bCs/>
           <w:sz w:val="28"/>
           <w:szCs w:val="28"/>
         </w:rPr>
@@ -3738,6 +4129,8 @@
       <w:proofErr w:type="gramEnd"/>
       <w:r>
         <w:rPr>
+          <w:b/>
+          <w:bCs/>
           <w:sz w:val="28"/>
           <w:szCs w:val="28"/>
           <w:lang w:val="en-US"/>
@@ -3755,29 +4148,215 @@
           <w:iCs/>
           <w:sz w:val="28"/>
           <w:szCs w:val="28"/>
+          <w:lang w:val="uk-UA"/>
+        </w:rPr>
+      </w:pPr>
+      <w:r>
+        <w:rPr>
+          <w:i/>
+          <w:iCs/>
+          <w:sz w:val="28"/>
+          <w:szCs w:val="28"/>
+        </w:rPr>
+        <w:t xml:space="preserve">Для </w:t>
+      </w:r>
+      <w:r>
+        <w:rPr>
+          <w:i/>
+          <w:iCs/>
+          <w:sz w:val="28"/>
+          <w:szCs w:val="28"/>
+          <w:lang w:val="uk-UA"/>
+        </w:rPr>
+        <w:t xml:space="preserve">виконання цієї команди ми створили два </w:t>
+      </w:r>
+      <w:r>
+        <w:rPr>
+          <w:i/>
+          <w:iCs/>
+          <w:sz w:val="28"/>
+          <w:szCs w:val="28"/>
           <w:lang w:val="en-US"/>
         </w:rPr>
-      </w:pPr>
-      <w:r>
-        <w:rPr>
-          <w:i/>
-          <w:iCs/>
+        <w:t>txt</w:t>
+      </w:r>
+      <w:r>
+        <w:rPr>
+          <w:i/>
+          <w:iCs/>
+          <w:sz w:val="28"/>
+          <w:szCs w:val="28"/>
+          <w:lang w:val="uk-UA"/>
+        </w:rPr>
+        <w:t xml:space="preserve"> файли та один каталог. Після цього ми використали команду: </w:t>
+      </w:r>
+    </w:p>
+    <w:p>
+      <w:pPr>
+        <w:pStyle w:val="aa"/>
+        <w:ind w:left="1440"/>
+        <w:jc w:val="both"/>
+        <w:rPr>
+          <w:b/>
+          <w:bCs/>
+          <w:i/>
+          <w:iCs/>
+          <w:sz w:val="28"/>
+          <w:szCs w:val="28"/>
+          <w:lang w:val="uk-UA"/>
+        </w:rPr>
+      </w:pPr>
+      <w:proofErr w:type="spellStart"/>
+      <w:r>
+        <w:rPr>
+          <w:b/>
+          <w:bCs/>
+          <w:i/>
+          <w:iCs/>
+          <w:sz w:val="28"/>
+          <w:szCs w:val="28"/>
+          <w:lang w:val="uk-UA"/>
+        </w:rPr>
+        <w:t>T</w:t>
+      </w:r>
+      <w:r>
+        <w:rPr>
+          <w:b/>
+          <w:bCs/>
+          <w:i/>
+          <w:iCs/>
+          <w:sz w:val="28"/>
+          <w:szCs w:val="28"/>
+          <w:lang w:val="uk-UA"/>
+        </w:rPr>
+        <w:t>ar</w:t>
+      </w:r>
+      <w:proofErr w:type="spellEnd"/>
+      <w:r>
+        <w:rPr>
+          <w:b/>
+          <w:bCs/>
+          <w:i/>
+          <w:iCs/>
+          <w:sz w:val="28"/>
+          <w:szCs w:val="28"/>
+          <w:lang w:val="uk-UA"/>
+        </w:rPr>
+        <w:t xml:space="preserve"> -</w:t>
+      </w:r>
+      <w:proofErr w:type="spellStart"/>
+      <w:r>
+        <w:rPr>
+          <w:b/>
+          <w:bCs/>
+          <w:i/>
+          <w:iCs/>
+          <w:sz w:val="28"/>
+          <w:szCs w:val="28"/>
+          <w:lang w:val="uk-UA"/>
+        </w:rPr>
+        <w:t>cvf</w:t>
+      </w:r>
+      <w:proofErr w:type="spellEnd"/>
+      <w:r>
+        <w:rPr>
+          <w:b/>
+          <w:bCs/>
+          <w:i/>
+          <w:iCs/>
+          <w:sz w:val="28"/>
+          <w:szCs w:val="28"/>
+          <w:lang w:val="uk-UA"/>
+        </w:rPr>
+        <w:t xml:space="preserve"> myarchive.tar file1.txt file2.txt </w:t>
+      </w:r>
+      <w:proofErr w:type="spellStart"/>
+      <w:r>
+        <w:rPr>
+          <w:b/>
+          <w:bCs/>
+          <w:i/>
+          <w:iCs/>
+          <w:sz w:val="28"/>
+          <w:szCs w:val="28"/>
+          <w:lang w:val="uk-UA"/>
+        </w:rPr>
+        <w:t>directory</w:t>
+      </w:r>
+      <w:proofErr w:type="spellEnd"/>
+    </w:p>
+    <w:p>
+      <w:pPr>
+        <w:pStyle w:val="aa"/>
+        <w:ind w:left="1440"/>
+        <w:jc w:val="both"/>
+        <w:rPr>
+          <w:sz w:val="28"/>
+          <w:szCs w:val="28"/>
+          <w:lang w:val="uk-UA"/>
+        </w:rPr>
+      </w:pPr>
+      <w:r>
+        <w:rPr>
+          <w:i/>
+          <w:iCs/>
+          <w:sz w:val="28"/>
+          <w:szCs w:val="28"/>
+          <w:lang w:val="uk-UA"/>
+        </w:rPr>
+        <w:t xml:space="preserve">Яка заносить створені нами файли у файл </w:t>
+      </w:r>
+      <w:r>
+        <w:rPr>
+          <w:sz w:val="28"/>
+          <w:szCs w:val="28"/>
+        </w:rPr>
+        <w:t>з</w:t>
+      </w:r>
+      <w:r>
+        <w:rPr>
+          <w:sz w:val="28"/>
+          <w:szCs w:val="28"/>
+        </w:rPr>
+        <w:t xml:space="preserve"> </w:t>
+      </w:r>
+      <w:proofErr w:type="spellStart"/>
+      <w:r>
+        <w:rPr>
+          <w:sz w:val="28"/>
+          <w:szCs w:val="28"/>
+        </w:rPr>
+        <w:t>розширенням</w:t>
+      </w:r>
+      <w:proofErr w:type="spellEnd"/>
+      <w:r>
+        <w:rPr>
+          <w:sz w:val="28"/>
+          <w:szCs w:val="28"/>
+        </w:rPr>
+        <w:t xml:space="preserve"> .</w:t>
+      </w:r>
+      <w:r>
+        <w:rPr>
           <w:sz w:val="28"/>
           <w:szCs w:val="28"/>
           <w:lang w:val="en-US"/>
         </w:rPr>
-        <w:t>*</w:t>
-      </w:r>
-      <w:r>
-        <w:rPr>
-          <w:i/>
-          <w:iCs/>
-          <w:sz w:val="28"/>
-          <w:szCs w:val="28"/>
-        </w:rPr>
-        <w:t>Текст</w:t>
-      </w:r>
-      <w:r>
+        <w:t>tar</w:t>
+      </w:r>
+      <w:r>
+        <w:rPr>
+          <w:sz w:val="28"/>
+          <w:szCs w:val="28"/>
+          <w:lang w:val="uk-UA"/>
+        </w:rPr>
+        <w:t>.</w:t>
+      </w:r>
+    </w:p>
+    <w:p>
+      <w:pPr>
+        <w:pStyle w:val="aa"/>
+        <w:ind w:left="1440"/>
         <w:rPr>
           <w:i/>
           <w:iCs/>
@@ -3785,7 +4364,122 @@
           <w:szCs w:val="28"/>
           <w:lang w:val="en-US"/>
         </w:rPr>
-        <w:t>*</w:t>
+      </w:pPr>
+      <w:r>
+        <w:rPr>
+          <w:noProof/>
+        </w:rPr>
+        <w:drawing>
+          <wp:inline distT="0" distB="0" distL="0" distR="0" wp14:anchorId="5B9042D2" wp14:editId="530019D3">
+            <wp:extent cx="5362575" cy="2164035"/>
+            <wp:effectExtent l="0" t="0" r="0" b="8255"/>
+            <wp:docPr id="7" name="Рисунок 7"/>
+            <wp:cNvGraphicFramePr>
+              <a:graphicFrameLocks xmlns:a="http://schemas.openxmlformats.org/drawingml/2006/main" noChangeAspect="1"/>
+            </wp:cNvGraphicFramePr>
+            <a:graphic xmlns:a="http://schemas.openxmlformats.org/drawingml/2006/main">
+              <a:graphicData uri="http://schemas.openxmlformats.org/drawingml/2006/picture">
+                <pic:pic xmlns:pic="http://schemas.openxmlformats.org/drawingml/2006/picture">
+                  <pic:nvPicPr>
+                    <pic:cNvPr id="1" name=""/>
+                    <pic:cNvPicPr/>
+                  </pic:nvPicPr>
+                  <pic:blipFill>
+                    <a:blip r:embed="rId9"/>
+                    <a:stretch>
+                      <a:fillRect/>
+                    </a:stretch>
+                  </pic:blipFill>
+                  <pic:spPr>
+                    <a:xfrm>
+                      <a:off x="0" y="0"/>
+                      <a:ext cx="5379847" cy="2171005"/>
+                    </a:xfrm>
+                    <a:prstGeom prst="rect">
+                      <a:avLst/>
+                    </a:prstGeom>
+                  </pic:spPr>
+                </pic:pic>
+              </a:graphicData>
+            </a:graphic>
+          </wp:inline>
+        </w:drawing>
+      </w:r>
+    </w:p>
+    <w:p>
+      <w:pPr>
+        <w:pStyle w:val="aa"/>
+        <w:ind w:left="1440"/>
+        <w:rPr>
+          <w:i/>
+          <w:iCs/>
+          <w:sz w:val="28"/>
+          <w:szCs w:val="28"/>
+          <w:lang w:val="uk-UA"/>
+        </w:rPr>
+      </w:pPr>
+      <w:r>
+        <w:rPr>
+          <w:i/>
+          <w:iCs/>
+          <w:sz w:val="28"/>
+          <w:szCs w:val="28"/>
+          <w:lang w:val="uk-UA"/>
+        </w:rPr>
+        <w:t>Коли ми зробили ці дії ми можемо відкрити наш архів і побачити файли які ми туди додали.</w:t>
+      </w:r>
+    </w:p>
+    <w:p>
+      <w:pPr>
+        <w:pStyle w:val="aa"/>
+        <w:ind w:left="1440"/>
+        <w:rPr>
+          <w:i/>
+          <w:iCs/>
+          <w:sz w:val="28"/>
+          <w:szCs w:val="28"/>
+          <w:lang w:val="uk-UA"/>
+        </w:rPr>
+      </w:pPr>
+      <w:r>
+        <w:rPr>
+          <w:noProof/>
+        </w:rPr>
+        <w:drawing>
+          <wp:inline distT="0" distB="0" distL="0" distR="0" wp14:anchorId="2B98820B" wp14:editId="14C1B3D8">
+            <wp:extent cx="5676900" cy="2009775"/>
+            <wp:effectExtent l="0" t="0" r="0" b="9525"/>
+            <wp:docPr id="8" name="Рисунок 8"/>
+            <wp:cNvGraphicFramePr>
+              <a:graphicFrameLocks xmlns:a="http://schemas.openxmlformats.org/drawingml/2006/main" noChangeAspect="1"/>
+            </wp:cNvGraphicFramePr>
+            <a:graphic xmlns:a="http://schemas.openxmlformats.org/drawingml/2006/main">
+              <a:graphicData uri="http://schemas.openxmlformats.org/drawingml/2006/picture">
+                <pic:pic xmlns:pic="http://schemas.openxmlformats.org/drawingml/2006/picture">
+                  <pic:nvPicPr>
+                    <pic:cNvPr id="1" name=""/>
+                    <pic:cNvPicPr/>
+                  </pic:nvPicPr>
+                  <pic:blipFill>
+                    <a:blip r:embed="rId10"/>
+                    <a:stretch>
+                      <a:fillRect/>
+                    </a:stretch>
+                  </pic:blipFill>
+                  <pic:spPr>
+                    <a:xfrm>
+                      <a:off x="0" y="0"/>
+                      <a:ext cx="5676900" cy="2009775"/>
+                    </a:xfrm>
+                    <a:prstGeom prst="rect">
+                      <a:avLst/>
+                    </a:prstGeom>
+                  </pic:spPr>
+                </pic:pic>
+              </a:graphicData>
+            </a:graphic>
+          </wp:inline>
+        </w:drawing>
       </w:r>
     </w:p>
     <w:p>
@@ -3797,20 +4491,27 @@
         </w:numPr>
         <w:jc w:val="both"/>
         <w:rPr>
-          <w:sz w:val="28"/>
-          <w:szCs w:val="28"/>
-        </w:rPr>
-      </w:pPr>
-      <w:r>
-        <w:rPr>
-          <w:sz w:val="28"/>
-          <w:szCs w:val="28"/>
-        </w:rPr>
+          <w:b/>
+          <w:bCs/>
+          <w:sz w:val="28"/>
+          <w:szCs w:val="28"/>
+        </w:rPr>
+      </w:pPr>
+      <w:r>
+        <w:rPr>
+          <w:b/>
+          <w:bCs/>
+          <w:sz w:val="28"/>
+          <w:szCs w:val="28"/>
+        </w:rPr>
+        <w:lastRenderedPageBreak/>
         <w:t xml:space="preserve">перегляду </w:t>
       </w:r>
       <w:proofErr w:type="spellStart"/>
       <w:r>
         <w:rPr>
+          <w:b/>
+          <w:bCs/>
           <w:sz w:val="28"/>
           <w:szCs w:val="28"/>
         </w:rPr>
@@ -3819,6 +4520,8 @@
       <w:proofErr w:type="spellEnd"/>
       <w:r>
         <w:rPr>
+          <w:b/>
+          <w:bCs/>
           <w:sz w:val="28"/>
           <w:szCs w:val="28"/>
         </w:rPr>
@@ -3835,37 +4538,200 @@
           <w:iCs/>
           <w:sz w:val="28"/>
           <w:szCs w:val="28"/>
+          <w:lang w:val="uk-UA"/>
+        </w:rPr>
+      </w:pPr>
+      <w:r>
+        <w:rPr>
+          <w:i/>
+          <w:iCs/>
+          <w:sz w:val="28"/>
+          <w:szCs w:val="28"/>
+          <w:lang w:val="uk-UA"/>
+        </w:rPr>
+        <w:t xml:space="preserve">Для перегляду вмісту файлу з розширенням </w:t>
+      </w:r>
+      <w:proofErr w:type="spellStart"/>
+      <w:r>
+        <w:rPr>
+          <w:b/>
+          <w:bCs/>
+          <w:i/>
+          <w:iCs/>
+          <w:sz w:val="28"/>
+          <w:szCs w:val="28"/>
+          <w:lang w:val="uk-UA"/>
+        </w:rPr>
+        <w:t>tar</w:t>
+      </w:r>
+      <w:proofErr w:type="spellEnd"/>
+      <w:r>
+        <w:rPr>
+          <w:i/>
+          <w:iCs/>
+          <w:sz w:val="28"/>
+          <w:szCs w:val="28"/>
+          <w:lang w:val="uk-UA"/>
+        </w:rPr>
+        <w:t>, потрібно використати наступну команду:</w:t>
+      </w:r>
+    </w:p>
+    <w:p>
+      <w:pPr>
+        <w:pStyle w:val="aa"/>
+        <w:ind w:left="1440"/>
+        <w:jc w:val="both"/>
+        <w:rPr>
+          <w:b/>
+          <w:bCs/>
+          <w:i/>
+          <w:iCs/>
+          <w:sz w:val="28"/>
+          <w:szCs w:val="28"/>
+          <w:lang w:val="uk-UA"/>
+        </w:rPr>
+      </w:pPr>
+      <w:proofErr w:type="spellStart"/>
+      <w:r>
+        <w:rPr>
+          <w:b/>
+          <w:bCs/>
+          <w:i/>
+          <w:iCs/>
+          <w:sz w:val="28"/>
+          <w:szCs w:val="28"/>
+          <w:lang w:val="uk-UA"/>
+        </w:rPr>
+        <w:t>tar</w:t>
+      </w:r>
+      <w:proofErr w:type="spellEnd"/>
+      <w:r>
+        <w:rPr>
+          <w:b/>
+          <w:bCs/>
+          <w:i/>
+          <w:iCs/>
+          <w:sz w:val="28"/>
+          <w:szCs w:val="28"/>
+          <w:lang w:val="uk-UA"/>
+        </w:rPr>
+        <w:t xml:space="preserve"> -</w:t>
+      </w:r>
+      <w:proofErr w:type="spellStart"/>
+      <w:r>
+        <w:rPr>
+          <w:b/>
+          <w:bCs/>
+          <w:i/>
+          <w:iCs/>
+          <w:sz w:val="28"/>
+          <w:szCs w:val="28"/>
+          <w:lang w:val="uk-UA"/>
+        </w:rPr>
+        <w:t>tf</w:t>
+      </w:r>
+      <w:proofErr w:type="spellEnd"/>
+      <w:r>
+        <w:rPr>
+          <w:b/>
+          <w:bCs/>
+          <w:i/>
+          <w:iCs/>
+          <w:sz w:val="28"/>
+          <w:szCs w:val="28"/>
+          <w:lang w:val="uk-UA"/>
+        </w:rPr>
+        <w:t xml:space="preserve"> </w:t>
+      </w:r>
+      <w:r>
+        <w:rPr>
+          <w:b/>
+          <w:bCs/>
+          <w:i/>
+          <w:iCs/>
+          <w:sz w:val="28"/>
+          <w:szCs w:val="28"/>
+          <w:lang w:val="uk-UA"/>
+        </w:rPr>
+        <w:t>«Назва архіву»</w:t>
+      </w:r>
+    </w:p>
+    <w:p>
+      <w:pPr>
+        <w:pStyle w:val="aa"/>
+        <w:ind w:left="1440"/>
+        <w:jc w:val="both"/>
+        <w:rPr>
+          <w:i/>
+          <w:iCs/>
+          <w:sz w:val="28"/>
+          <w:szCs w:val="28"/>
+          <w:lang w:val="uk-UA"/>
+        </w:rPr>
+      </w:pPr>
+      <w:r>
+        <w:rPr>
+          <w:i/>
+          <w:iCs/>
+          <w:sz w:val="28"/>
+          <w:szCs w:val="28"/>
+          <w:lang w:val="uk-UA"/>
+        </w:rPr>
+        <w:t>Для демонстрації переглянемо вміст створених нами архівів.</w:t>
+      </w:r>
+    </w:p>
+    <w:p>
+      <w:pPr>
+        <w:pStyle w:val="aa"/>
+        <w:ind w:left="1440"/>
+        <w:jc w:val="both"/>
+        <w:rPr>
+          <w:i/>
+          <w:iCs/>
+          <w:sz w:val="28"/>
+          <w:szCs w:val="28"/>
           <w:lang w:val="en-US"/>
         </w:rPr>
       </w:pPr>
       <w:r>
         <w:rPr>
-          <w:i/>
-          <w:iCs/>
-          <w:sz w:val="28"/>
-          <w:szCs w:val="28"/>
-          <w:lang w:val="en-US"/>
-        </w:rPr>
-        <w:t>*</w:t>
-      </w:r>
-      <w:r>
-        <w:rPr>
-          <w:i/>
-          <w:iCs/>
-          <w:sz w:val="28"/>
-          <w:szCs w:val="28"/>
-        </w:rPr>
-        <w:t>Текст</w:t>
-      </w:r>
-      <w:r>
-        <w:rPr>
-          <w:i/>
-          <w:iCs/>
-          <w:sz w:val="28"/>
-          <w:szCs w:val="28"/>
-          <w:lang w:val="en-US"/>
-        </w:rPr>
-        <w:t>*</w:t>
+          <w:noProof/>
+        </w:rPr>
+        <w:drawing>
+          <wp:inline distT="0" distB="0" distL="0" distR="0" wp14:anchorId="584650F0" wp14:editId="7538CF4B">
+            <wp:extent cx="5572125" cy="1442134"/>
+            <wp:effectExtent l="0" t="0" r="0" b="5715"/>
+            <wp:docPr id="9" name="Рисунок 9"/>
+            <wp:cNvGraphicFramePr>
+              <a:graphicFrameLocks xmlns:a="http://schemas.openxmlformats.org/drawingml/2006/main" noChangeAspect="1"/>
+            </wp:cNvGraphicFramePr>
+            <a:graphic xmlns:a="http://schemas.openxmlformats.org/drawingml/2006/main">
+              <a:graphicData uri="http://schemas.openxmlformats.org/drawingml/2006/picture">
+                <pic:pic xmlns:pic="http://schemas.openxmlformats.org/drawingml/2006/picture">
+                  <pic:nvPicPr>
+                    <pic:cNvPr id="1" name=""/>
+                    <pic:cNvPicPr/>
+                  </pic:nvPicPr>
+                  <pic:blipFill>
+                    <a:blip r:embed="rId11"/>
+                    <a:stretch>
+                      <a:fillRect/>
+                    </a:stretch>
+                  </pic:blipFill>
+                  <pic:spPr>
+                    <a:xfrm>
+                      <a:off x="0" y="0"/>
+                      <a:ext cx="5609470" cy="1451799"/>
+                    </a:xfrm>
+                    <a:prstGeom prst="rect">
+                      <a:avLst/>
+                    </a:prstGeom>
+                  </pic:spPr>
+                </pic:pic>
+              </a:graphicData>
+            </a:graphic>
+          </wp:inline>
+        </w:drawing>
       </w:r>
     </w:p>
     <w:p>
@@ -3877,13 +4743,17 @@
         </w:numPr>
         <w:jc w:val="both"/>
         <w:rPr>
-          <w:sz w:val="28"/>
-          <w:szCs w:val="28"/>
-        </w:rPr>
-      </w:pPr>
-      <w:proofErr w:type="spellStart"/>
-      <w:r>
-        <w:rPr>
+          <w:b/>
+          <w:bCs/>
+          <w:sz w:val="28"/>
+          <w:szCs w:val="28"/>
+        </w:rPr>
+      </w:pPr>
+      <w:proofErr w:type="spellStart"/>
+      <w:r>
+        <w:rPr>
+          <w:b/>
+          <w:bCs/>
           <w:sz w:val="28"/>
           <w:szCs w:val="28"/>
         </w:rPr>
@@ -3892,6 +4762,8 @@
       <w:proofErr w:type="spellEnd"/>
       <w:r>
         <w:rPr>
+          <w:b/>
+          <w:bCs/>
           <w:sz w:val="28"/>
           <w:szCs w:val="28"/>
         </w:rPr>
@@ -3900,6 +4772,8 @@
       <w:proofErr w:type="spellStart"/>
       <w:r>
         <w:rPr>
+          <w:b/>
+          <w:bCs/>
           <w:sz w:val="28"/>
           <w:szCs w:val="28"/>
         </w:rPr>
@@ -3908,6 +4782,8 @@
       <w:proofErr w:type="spellEnd"/>
       <w:r>
         <w:rPr>
+          <w:b/>
+          <w:bCs/>
           <w:sz w:val="28"/>
           <w:szCs w:val="28"/>
         </w:rPr>
@@ -3916,6 +4792,8 @@
       <w:proofErr w:type="spellStart"/>
       <w:r>
         <w:rPr>
+          <w:b/>
+          <w:bCs/>
           <w:sz w:val="28"/>
           <w:szCs w:val="28"/>
         </w:rPr>
@@ -3924,6 +4802,8 @@
       <w:proofErr w:type="spellEnd"/>
       <w:r>
         <w:rPr>
+          <w:b/>
+          <w:bCs/>
           <w:sz w:val="28"/>
           <w:szCs w:val="28"/>
         </w:rPr>
@@ -3940,37 +4820,221 @@
           <w:iCs/>
           <w:sz w:val="28"/>
           <w:szCs w:val="28"/>
-          <w:lang w:val="en-US"/>
-        </w:rPr>
-      </w:pPr>
-      <w:r>
-        <w:rPr>
-          <w:i/>
-          <w:iCs/>
-          <w:sz w:val="28"/>
-          <w:szCs w:val="28"/>
-          <w:lang w:val="en-US"/>
-        </w:rPr>
-        <w:t>*</w:t>
-      </w:r>
-      <w:r>
-        <w:rPr>
-          <w:i/>
-          <w:iCs/>
-          <w:sz w:val="28"/>
-          <w:szCs w:val="28"/>
-        </w:rPr>
-        <w:t>Текст</w:t>
-      </w:r>
-      <w:r>
-        <w:rPr>
-          <w:i/>
-          <w:iCs/>
-          <w:sz w:val="28"/>
-          <w:szCs w:val="28"/>
-          <w:lang w:val="en-US"/>
-        </w:rPr>
-        <w:t>*</w:t>
+          <w:lang w:val="uk-UA"/>
+        </w:rPr>
+      </w:pPr>
+      <w:r>
+        <w:rPr>
+          <w:i/>
+          <w:iCs/>
+          <w:sz w:val="28"/>
+          <w:szCs w:val="28"/>
+          <w:lang w:val="uk-UA"/>
+        </w:rPr>
+        <w:t>Щоб витягти вміст файлу з розширенням .</w:t>
+      </w:r>
+      <w:proofErr w:type="spellStart"/>
+      <w:r>
+        <w:rPr>
+          <w:i/>
+          <w:iCs/>
+          <w:sz w:val="28"/>
+          <w:szCs w:val="28"/>
+          <w:lang w:val="uk-UA"/>
+        </w:rPr>
+        <w:t>tar</w:t>
+      </w:r>
+      <w:proofErr w:type="spellEnd"/>
+      <w:r>
+        <w:rPr>
+          <w:i/>
+          <w:iCs/>
+          <w:sz w:val="28"/>
+          <w:szCs w:val="28"/>
+          <w:lang w:val="uk-UA"/>
+        </w:rPr>
+        <w:t xml:space="preserve">, </w:t>
+      </w:r>
+      <w:r>
+        <w:rPr>
+          <w:i/>
+          <w:iCs/>
+          <w:sz w:val="28"/>
+          <w:szCs w:val="28"/>
+          <w:lang w:val="uk-UA"/>
+        </w:rPr>
+        <w:t>м</w:t>
+      </w:r>
+      <w:r>
+        <w:rPr>
+          <w:i/>
+          <w:iCs/>
+          <w:sz w:val="28"/>
+          <w:szCs w:val="28"/>
+          <w:lang w:val="uk-UA"/>
+        </w:rPr>
+        <w:t>и використа</w:t>
+      </w:r>
+      <w:r>
+        <w:rPr>
+          <w:i/>
+          <w:iCs/>
+          <w:sz w:val="28"/>
+          <w:szCs w:val="28"/>
+          <w:lang w:val="uk-UA"/>
+        </w:rPr>
+        <w:t>ли</w:t>
+      </w:r>
+      <w:r>
+        <w:rPr>
+          <w:i/>
+          <w:iCs/>
+          <w:sz w:val="28"/>
+          <w:szCs w:val="28"/>
+          <w:lang w:val="uk-UA"/>
+        </w:rPr>
+        <w:t xml:space="preserve"> команду </w:t>
+      </w:r>
+      <w:proofErr w:type="spellStart"/>
+      <w:r>
+        <w:rPr>
+          <w:i/>
+          <w:iCs/>
+          <w:sz w:val="28"/>
+          <w:szCs w:val="28"/>
+          <w:lang w:val="uk-UA"/>
+        </w:rPr>
+        <w:t>tar</w:t>
+      </w:r>
+      <w:proofErr w:type="spellEnd"/>
+      <w:r>
+        <w:rPr>
+          <w:i/>
+          <w:iCs/>
+          <w:sz w:val="28"/>
+          <w:szCs w:val="28"/>
+          <w:lang w:val="uk-UA"/>
+        </w:rPr>
+        <w:t xml:space="preserve"> з опцією -</w:t>
+      </w:r>
+      <w:proofErr w:type="spellStart"/>
+      <w:r>
+        <w:rPr>
+          <w:i/>
+          <w:iCs/>
+          <w:sz w:val="28"/>
+          <w:szCs w:val="28"/>
+          <w:lang w:val="uk-UA"/>
+        </w:rPr>
+        <w:t>xvf</w:t>
+      </w:r>
+      <w:proofErr w:type="spellEnd"/>
+      <w:r>
+        <w:rPr>
+          <w:i/>
+          <w:iCs/>
+          <w:sz w:val="28"/>
+          <w:szCs w:val="28"/>
+          <w:lang w:val="uk-UA"/>
+        </w:rPr>
+        <w:t xml:space="preserve"> та вказа</w:t>
+      </w:r>
+      <w:r>
+        <w:rPr>
+          <w:i/>
+          <w:iCs/>
+          <w:sz w:val="28"/>
+          <w:szCs w:val="28"/>
+          <w:lang w:val="uk-UA"/>
+        </w:rPr>
+        <w:t>ли</w:t>
+      </w:r>
+      <w:r>
+        <w:rPr>
+          <w:i/>
+          <w:iCs/>
+          <w:sz w:val="28"/>
+          <w:szCs w:val="28"/>
+          <w:lang w:val="uk-UA"/>
+        </w:rPr>
+        <w:t xml:space="preserve"> назву архіву.</w:t>
+      </w:r>
+    </w:p>
+    <w:p>
+      <w:pPr>
+        <w:pStyle w:val="aa"/>
+        <w:ind w:left="1440"/>
+        <w:jc w:val="both"/>
+        <w:rPr>
+          <w:i/>
+          <w:iCs/>
+          <w:sz w:val="28"/>
+          <w:szCs w:val="28"/>
+          <w:lang w:val="uk-UA"/>
+        </w:rPr>
+      </w:pPr>
+      <w:r>
+        <w:rPr>
+          <w:noProof/>
+        </w:rPr>
+        <w:drawing>
+          <wp:inline distT="0" distB="0" distL="0" distR="0" wp14:anchorId="1547287F" wp14:editId="4E2543B4">
+            <wp:extent cx="5572125" cy="1832290"/>
+            <wp:effectExtent l="0" t="0" r="0" b="0"/>
+            <wp:docPr id="10" name="Рисунок 10"/>
+            <wp:cNvGraphicFramePr>
+              <a:graphicFrameLocks xmlns:a="http://schemas.openxmlformats.org/drawingml/2006/main" noChangeAspect="1"/>
+            </wp:cNvGraphicFramePr>
+            <a:graphic xmlns:a="http://schemas.openxmlformats.org/drawingml/2006/main">
+              <a:graphicData uri="http://schemas.openxmlformats.org/drawingml/2006/picture">
+                <pic:pic xmlns:pic="http://schemas.openxmlformats.org/drawingml/2006/picture">
+                  <pic:nvPicPr>
+                    <pic:cNvPr id="1" name=""/>
+                    <pic:cNvPicPr/>
+                  </pic:nvPicPr>
+                  <pic:blipFill>
+                    <a:blip r:embed="rId12"/>
+                    <a:stretch>
+                      <a:fillRect/>
+                    </a:stretch>
+                  </pic:blipFill>
+                  <pic:spPr>
+                    <a:xfrm>
+                      <a:off x="0" y="0"/>
+                      <a:ext cx="5596820" cy="1840410"/>
+                    </a:xfrm>
+                    <a:prstGeom prst="rect">
+                      <a:avLst/>
+                    </a:prstGeom>
+                  </pic:spPr>
+                </pic:pic>
+              </a:graphicData>
+            </a:graphic>
+          </wp:inline>
+        </w:drawing>
+      </w:r>
+    </w:p>
+    <w:p>
+      <w:pPr>
+        <w:pStyle w:val="aa"/>
+        <w:ind w:left="1440"/>
+        <w:jc w:val="both"/>
+        <w:rPr>
+          <w:i/>
+          <w:iCs/>
+          <w:sz w:val="28"/>
+          <w:szCs w:val="28"/>
+        </w:rPr>
+      </w:pPr>
+      <w:r>
+        <w:rPr>
+          <w:i/>
+          <w:iCs/>
+          <w:sz w:val="28"/>
+          <w:szCs w:val="28"/>
+          <w:lang w:val="uk-UA"/>
+        </w:rPr>
+        <w:t>Після цього файли які ми витягли з архіву з’являться в поточному каталозі.</w:t>
       </w:r>
     </w:p>
     <w:p>
@@ -3982,13 +5046,17 @@
         </w:numPr>
         <w:jc w:val="both"/>
         <w:rPr>
-          <w:sz w:val="28"/>
-          <w:szCs w:val="28"/>
-        </w:rPr>
-      </w:pPr>
-      <w:proofErr w:type="spellStart"/>
-      <w:r>
-        <w:rPr>
+          <w:b/>
+          <w:bCs/>
+          <w:sz w:val="28"/>
+          <w:szCs w:val="28"/>
+        </w:rPr>
+      </w:pPr>
+      <w:proofErr w:type="spellStart"/>
+      <w:r>
+        <w:rPr>
+          <w:b/>
+          <w:bCs/>
           <w:sz w:val="28"/>
           <w:szCs w:val="28"/>
         </w:rPr>
@@ -3997,6 +5065,8 @@
       <w:proofErr w:type="spellEnd"/>
       <w:r>
         <w:rPr>
+          <w:b/>
+          <w:bCs/>
           <w:sz w:val="28"/>
           <w:szCs w:val="28"/>
         </w:rPr>
@@ -4005,6 +5075,8 @@
       <w:proofErr w:type="spellStart"/>
       <w:r>
         <w:rPr>
+          <w:b/>
+          <w:bCs/>
           <w:sz w:val="28"/>
           <w:szCs w:val="28"/>
         </w:rPr>
@@ -4013,6 +5085,8 @@
       <w:proofErr w:type="spellEnd"/>
       <w:r>
         <w:rPr>
+          <w:b/>
+          <w:bCs/>
           <w:sz w:val="28"/>
           <w:szCs w:val="28"/>
         </w:rPr>
@@ -4021,6 +5095,8 @@
       <w:proofErr w:type="spellStart"/>
       <w:r>
         <w:rPr>
+          <w:b/>
+          <w:bCs/>
           <w:sz w:val="28"/>
           <w:szCs w:val="28"/>
         </w:rPr>
@@ -4029,6 +5105,8 @@
       <w:proofErr w:type="spellEnd"/>
       <w:r>
         <w:rPr>
+          <w:b/>
+          <w:bCs/>
           <w:sz w:val="28"/>
           <w:szCs w:val="28"/>
         </w:rPr>
@@ -4037,6 +5115,8 @@
       <w:proofErr w:type="spellStart"/>
       <w:r>
         <w:rPr>
+          <w:b/>
+          <w:bCs/>
           <w:sz w:val="28"/>
           <w:szCs w:val="28"/>
         </w:rPr>
@@ -4045,6 +5125,8 @@
       <w:proofErr w:type="spellEnd"/>
       <w:r>
         <w:rPr>
+          <w:b/>
+          <w:bCs/>
           <w:sz w:val="28"/>
           <w:szCs w:val="28"/>
         </w:rPr>
@@ -4053,6 +5135,8 @@
       <w:proofErr w:type="spellStart"/>
       <w:r>
         <w:rPr>
+          <w:b/>
+          <w:bCs/>
           <w:sz w:val="28"/>
           <w:szCs w:val="28"/>
         </w:rPr>
@@ -4061,6 +5145,8 @@
       <w:proofErr w:type="spellEnd"/>
       <w:r>
         <w:rPr>
+          <w:b/>
+          <w:bCs/>
           <w:sz w:val="28"/>
           <w:szCs w:val="28"/>
         </w:rPr>
@@ -4069,6 +5155,8 @@
       <w:proofErr w:type="spellStart"/>
       <w:r>
         <w:rPr>
+          <w:b/>
+          <w:bCs/>
           <w:sz w:val="28"/>
           <w:szCs w:val="28"/>
         </w:rPr>
@@ -4077,6 +5165,8 @@
       <w:proofErr w:type="spellEnd"/>
       <w:r>
         <w:rPr>
+          <w:b/>
+          <w:bCs/>
           <w:sz w:val="28"/>
           <w:szCs w:val="28"/>
         </w:rPr>
@@ -4093,38 +5183,199 @@
           <w:iCs/>
           <w:sz w:val="28"/>
           <w:szCs w:val="28"/>
+          <w:lang w:val="uk-UA"/>
+        </w:rPr>
+      </w:pPr>
+      <w:r>
+        <w:rPr>
+          <w:i/>
+          <w:iCs/>
+          <w:sz w:val="28"/>
+          <w:szCs w:val="28"/>
+          <w:lang w:val="uk-UA"/>
+        </w:rPr>
+        <w:t>Щоб створити архівний файл з розширенням .</w:t>
+      </w:r>
+      <w:proofErr w:type="spellStart"/>
+      <w:r>
+        <w:rPr>
+          <w:i/>
+          <w:iCs/>
+          <w:sz w:val="28"/>
+          <w:szCs w:val="28"/>
+          <w:lang w:val="uk-UA"/>
+        </w:rPr>
+        <w:t>tar</w:t>
+      </w:r>
+      <w:proofErr w:type="spellEnd"/>
+      <w:r>
+        <w:rPr>
+          <w:i/>
+          <w:iCs/>
+          <w:sz w:val="28"/>
+          <w:szCs w:val="28"/>
+          <w:lang w:val="uk-UA"/>
+        </w:rPr>
+        <w:t xml:space="preserve">, стиснутий за допомогою </w:t>
+      </w:r>
+      <w:proofErr w:type="spellStart"/>
+      <w:r>
+        <w:rPr>
+          <w:i/>
+          <w:iCs/>
+          <w:sz w:val="28"/>
+          <w:szCs w:val="28"/>
+          <w:lang w:val="uk-UA"/>
+        </w:rPr>
+        <w:t>bzip</w:t>
+      </w:r>
+      <w:proofErr w:type="spellEnd"/>
+      <w:r>
+        <w:rPr>
+          <w:i/>
+          <w:iCs/>
+          <w:sz w:val="28"/>
+          <w:szCs w:val="28"/>
+          <w:lang w:val="uk-UA"/>
+        </w:rPr>
+        <w:t xml:space="preserve">, </w:t>
+      </w:r>
+      <w:r>
+        <w:rPr>
+          <w:i/>
+          <w:iCs/>
+          <w:sz w:val="28"/>
+          <w:szCs w:val="28"/>
+        </w:rPr>
+        <w:t>ми</w:t>
+      </w:r>
+      <w:r>
+        <w:rPr>
+          <w:i/>
+          <w:iCs/>
+          <w:sz w:val="28"/>
+          <w:szCs w:val="28"/>
+          <w:lang w:val="uk-UA"/>
+        </w:rPr>
+        <w:t xml:space="preserve"> використа</w:t>
+      </w:r>
+      <w:r>
+        <w:rPr>
+          <w:i/>
+          <w:iCs/>
+          <w:sz w:val="28"/>
+          <w:szCs w:val="28"/>
+          <w:lang w:val="uk-UA"/>
+        </w:rPr>
+        <w:t>ли</w:t>
+      </w:r>
+      <w:r>
+        <w:rPr>
+          <w:i/>
+          <w:iCs/>
+          <w:sz w:val="28"/>
+          <w:szCs w:val="28"/>
+          <w:lang w:val="uk-UA"/>
+        </w:rPr>
+        <w:t xml:space="preserve"> команду </w:t>
+      </w:r>
+      <w:proofErr w:type="spellStart"/>
+      <w:r>
+        <w:rPr>
+          <w:i/>
+          <w:iCs/>
+          <w:sz w:val="28"/>
+          <w:szCs w:val="28"/>
+          <w:lang w:val="uk-UA"/>
+        </w:rPr>
+        <w:t>tar</w:t>
+      </w:r>
+      <w:proofErr w:type="spellEnd"/>
+      <w:r>
+        <w:rPr>
+          <w:i/>
+          <w:iCs/>
+          <w:sz w:val="28"/>
+          <w:szCs w:val="28"/>
+          <w:lang w:val="uk-UA"/>
+        </w:rPr>
+        <w:t xml:space="preserve"> з опцією -</w:t>
+      </w:r>
+      <w:proofErr w:type="spellStart"/>
+      <w:r>
+        <w:rPr>
+          <w:i/>
+          <w:iCs/>
+          <w:sz w:val="28"/>
+          <w:szCs w:val="28"/>
+          <w:lang w:val="uk-UA"/>
+        </w:rPr>
+        <w:t>cvjf</w:t>
+      </w:r>
+      <w:proofErr w:type="spellEnd"/>
+      <w:r>
+        <w:rPr>
+          <w:i/>
+          <w:iCs/>
+          <w:sz w:val="28"/>
+          <w:szCs w:val="28"/>
+          <w:lang w:val="uk-UA"/>
+        </w:rPr>
+        <w:t>, вказавши назву стиснутого файлу та список файлів, які потрібно додати до архіву.</w:t>
+      </w:r>
+    </w:p>
+    <w:p>
+      <w:pPr>
+        <w:pStyle w:val="aa"/>
+        <w:ind w:left="1440"/>
+        <w:jc w:val="both"/>
+        <w:rPr>
+          <w:i/>
+          <w:iCs/>
+          <w:sz w:val="28"/>
+          <w:szCs w:val="28"/>
           <w:lang w:val="en-US"/>
         </w:rPr>
       </w:pPr>
       <w:r>
         <w:rPr>
-          <w:i/>
-          <w:iCs/>
-          <w:sz w:val="28"/>
-          <w:szCs w:val="28"/>
-          <w:lang w:val="en-US"/>
-        </w:rPr>
-        <w:lastRenderedPageBreak/>
-        <w:t>*</w:t>
-      </w:r>
-      <w:r>
-        <w:rPr>
-          <w:i/>
-          <w:iCs/>
-          <w:sz w:val="28"/>
-          <w:szCs w:val="28"/>
-        </w:rPr>
-        <w:t>Текст</w:t>
-      </w:r>
-      <w:r>
-        <w:rPr>
-          <w:i/>
-          <w:iCs/>
-          <w:sz w:val="28"/>
-          <w:szCs w:val="28"/>
-          <w:lang w:val="en-US"/>
-        </w:rPr>
-        <w:t>*</w:t>
+          <w:noProof/>
+        </w:rPr>
+        <w:drawing>
+          <wp:inline distT="0" distB="0" distL="0" distR="0" wp14:anchorId="3C69BD53" wp14:editId="4A03839C">
+            <wp:extent cx="5610225" cy="1773884"/>
+            <wp:effectExtent l="0" t="0" r="0" b="0"/>
+            <wp:docPr id="11" name="Рисунок 11"/>
+            <wp:cNvGraphicFramePr>
+              <a:graphicFrameLocks xmlns:a="http://schemas.openxmlformats.org/drawingml/2006/main" noChangeAspect="1"/>
+            </wp:cNvGraphicFramePr>
+            <a:graphic xmlns:a="http://schemas.openxmlformats.org/drawingml/2006/main">
+              <a:graphicData uri="http://schemas.openxmlformats.org/drawingml/2006/picture">
+                <pic:pic xmlns:pic="http://schemas.openxmlformats.org/drawingml/2006/picture">
+                  <pic:nvPicPr>
+                    <pic:cNvPr id="1" name=""/>
+                    <pic:cNvPicPr/>
+                  </pic:nvPicPr>
+                  <pic:blipFill>
+                    <a:blip r:embed="rId13"/>
+                    <a:stretch>
+                      <a:fillRect/>
+                    </a:stretch>
+                  </pic:blipFill>
+                  <pic:spPr>
+                    <a:xfrm>
+                      <a:off x="0" y="0"/>
+                      <a:ext cx="5632188" cy="1780828"/>
+                    </a:xfrm>
+                    <a:prstGeom prst="rect">
+                      <a:avLst/>
+                    </a:prstGeom>
+                  </pic:spPr>
+                </pic:pic>
+              </a:graphicData>
+            </a:graphic>
+          </wp:inline>
+        </w:drawing>
       </w:r>
     </w:p>
     <w:p>
@@ -4136,6 +5387,8 @@
         </w:numPr>
         <w:jc w:val="both"/>
         <w:rPr>
+          <w:b/>
+          <w:bCs/>
           <w:sz w:val="28"/>
           <w:szCs w:val="28"/>
           <w:lang w:val="en-US"/>
@@ -4144,6 +5397,8 @@
       <w:proofErr w:type="spellStart"/>
       <w:r>
         <w:rPr>
+          <w:b/>
+          <w:bCs/>
           <w:sz w:val="28"/>
           <w:szCs w:val="28"/>
         </w:rPr>
@@ -4152,6 +5407,8 @@
       <w:proofErr w:type="spellEnd"/>
       <w:r>
         <w:rPr>
+          <w:b/>
+          <w:bCs/>
           <w:sz w:val="28"/>
           <w:szCs w:val="28"/>
           <w:lang w:val="en-US"/>
@@ -4161,6 +5418,8 @@
       <w:proofErr w:type="spellStart"/>
       <w:r>
         <w:rPr>
+          <w:b/>
+          <w:bCs/>
           <w:sz w:val="28"/>
           <w:szCs w:val="28"/>
         </w:rPr>
@@ -4169,6 +5428,8 @@
       <w:proofErr w:type="spellEnd"/>
       <w:r>
         <w:rPr>
+          <w:b/>
+          <w:bCs/>
           <w:sz w:val="28"/>
           <w:szCs w:val="28"/>
           <w:lang w:val="en-US"/>
@@ -4177,6 +5438,8 @@
       </w:r>
       <w:r>
         <w:rPr>
+          <w:b/>
+          <w:bCs/>
           <w:sz w:val="28"/>
           <w:szCs w:val="28"/>
         </w:rPr>
@@ -4184,6 +5447,8 @@
       </w:r>
       <w:r>
         <w:rPr>
+          <w:b/>
+          <w:bCs/>
           <w:sz w:val="28"/>
           <w:szCs w:val="28"/>
           <w:lang w:val="en-US"/>
@@ -4193,6 +5458,8 @@
       <w:proofErr w:type="spellStart"/>
       <w:r>
         <w:rPr>
+          <w:b/>
+          <w:bCs/>
           <w:sz w:val="28"/>
           <w:szCs w:val="28"/>
           <w:lang w:val="en-US"/>
@@ -4202,6 +5469,8 @@
       <w:proofErr w:type="spellEnd"/>
       <w:r>
         <w:rPr>
+          <w:b/>
+          <w:bCs/>
           <w:sz w:val="28"/>
           <w:szCs w:val="28"/>
           <w:lang w:val="en-US"/>
@@ -4215,13 +5484,39 @@
         <w:ind w:left="1440"/>
         <w:jc w:val="both"/>
         <w:rPr>
+          <w:sz w:val="28"/>
+          <w:szCs w:val="28"/>
+          <w:lang w:val="uk-UA"/>
+        </w:rPr>
+      </w:pPr>
+      <w:r>
+        <w:rPr>
+          <w:i/>
+          <w:iCs/>
+          <w:sz w:val="28"/>
+          <w:szCs w:val="28"/>
+        </w:rPr>
+        <w:t>Для</w:t>
+      </w:r>
+      <w:r>
+        <w:rPr>
           <w:i/>
           <w:iCs/>
           <w:sz w:val="28"/>
           <w:szCs w:val="28"/>
           <w:lang w:val="en-US"/>
         </w:rPr>
-      </w:pPr>
+        <w:t xml:space="preserve"> </w:t>
+      </w:r>
+      <w:r>
+        <w:rPr>
+          <w:i/>
+          <w:iCs/>
+          <w:sz w:val="28"/>
+          <w:szCs w:val="28"/>
+        </w:rPr>
+        <w:t>того</w:t>
+      </w:r>
       <w:r>
         <w:rPr>
           <w:i/>
@@ -4230,26 +5525,316 @@
           <w:szCs w:val="28"/>
           <w:lang w:val="en-US"/>
         </w:rPr>
-        <w:t>*</w:t>
-      </w:r>
-      <w:r>
-        <w:rPr>
-          <w:i/>
-          <w:iCs/>
-          <w:sz w:val="28"/>
-          <w:szCs w:val="28"/>
-        </w:rPr>
-        <w:t>Текст</w:t>
-      </w:r>
-      <w:r>
-        <w:rPr>
-          <w:i/>
-          <w:iCs/>
+        <w:t xml:space="preserve"> </w:t>
+      </w:r>
+      <w:r>
+        <w:rPr>
+          <w:i/>
+          <w:iCs/>
+          <w:sz w:val="28"/>
+          <w:szCs w:val="28"/>
+          <w:lang w:val="uk-UA"/>
+        </w:rPr>
+        <w:t xml:space="preserve">щоб витягти вміст файлу </w:t>
+      </w:r>
+      <w:r>
+        <w:rPr>
           <w:sz w:val="28"/>
           <w:szCs w:val="28"/>
           <w:lang w:val="en-US"/>
         </w:rPr>
-        <w:t>*</w:t>
+        <w:t>tar</w:t>
+      </w:r>
+      <w:r>
+        <w:rPr>
+          <w:sz w:val="28"/>
+          <w:szCs w:val="28"/>
+          <w:lang w:val="uk-UA"/>
+        </w:rPr>
+        <w:t xml:space="preserve">. </w:t>
+      </w:r>
+      <w:proofErr w:type="spellStart"/>
+      <w:r>
+        <w:rPr>
+          <w:sz w:val="28"/>
+          <w:szCs w:val="28"/>
+          <w:lang w:val="en-US"/>
+        </w:rPr>
+        <w:t>B</w:t>
+      </w:r>
+      <w:r>
+        <w:rPr>
+          <w:sz w:val="28"/>
+          <w:szCs w:val="28"/>
+          <w:lang w:val="en-US"/>
+        </w:rPr>
+        <w:t>zip</w:t>
+      </w:r>
+      <w:proofErr w:type="spellEnd"/>
+      <w:r>
+        <w:rPr>
+          <w:sz w:val="28"/>
+          <w:szCs w:val="28"/>
+          <w:lang w:val="uk-UA"/>
+        </w:rPr>
+        <w:t xml:space="preserve"> можна скористатися командою:</w:t>
+      </w:r>
+    </w:p>
+    <w:p>
+      <w:pPr>
+        <w:pStyle w:val="aa"/>
+        <w:ind w:left="1440"/>
+        <w:jc w:val="both"/>
+        <w:rPr>
+          <w:b/>
+          <w:bCs/>
+          <w:i/>
+          <w:iCs/>
+          <w:sz w:val="28"/>
+          <w:szCs w:val="28"/>
+          <w:lang w:val="uk-UA"/>
+        </w:rPr>
+      </w:pPr>
+      <w:proofErr w:type="spellStart"/>
+      <w:r>
+        <w:rPr>
+          <w:b/>
+          <w:bCs/>
+          <w:i/>
+          <w:iCs/>
+          <w:sz w:val="28"/>
+          <w:szCs w:val="28"/>
+          <w:lang w:val="uk-UA"/>
+        </w:rPr>
+        <w:t>tar</w:t>
+      </w:r>
+      <w:proofErr w:type="spellEnd"/>
+      <w:r>
+        <w:rPr>
+          <w:b/>
+          <w:bCs/>
+          <w:i/>
+          <w:iCs/>
+          <w:sz w:val="28"/>
+          <w:szCs w:val="28"/>
+          <w:lang w:val="uk-UA"/>
+        </w:rPr>
+        <w:t xml:space="preserve"> -</w:t>
+      </w:r>
+      <w:proofErr w:type="spellStart"/>
+      <w:r>
+        <w:rPr>
+          <w:b/>
+          <w:bCs/>
+          <w:i/>
+          <w:iCs/>
+          <w:sz w:val="28"/>
+          <w:szCs w:val="28"/>
+          <w:lang w:val="uk-UA"/>
+        </w:rPr>
+        <w:t>xvjf</w:t>
+      </w:r>
+      <w:proofErr w:type="spellEnd"/>
+      <w:r>
+        <w:rPr>
+          <w:b/>
+          <w:bCs/>
+          <w:i/>
+          <w:iCs/>
+          <w:sz w:val="28"/>
+          <w:szCs w:val="28"/>
+          <w:lang w:val="uk-UA"/>
+        </w:rPr>
+        <w:t xml:space="preserve"> </w:t>
+      </w:r>
+      <w:proofErr w:type="spellStart"/>
+      <w:r>
+        <w:rPr>
+          <w:b/>
+          <w:bCs/>
+          <w:i/>
+          <w:iCs/>
+          <w:sz w:val="28"/>
+          <w:szCs w:val="28"/>
+          <w:lang w:val="uk-UA"/>
+        </w:rPr>
+        <w:t>my</w:t>
+      </w:r>
+      <w:proofErr w:type="spellEnd"/>
+      <w:r>
+        <w:rPr>
+          <w:b/>
+          <w:bCs/>
+          <w:i/>
+          <w:iCs/>
+          <w:sz w:val="28"/>
+          <w:szCs w:val="28"/>
+          <w:lang w:val="en-US"/>
+        </w:rPr>
+        <w:t>empty</w:t>
+      </w:r>
+      <w:r>
+        <w:rPr>
+          <w:b/>
+          <w:bCs/>
+          <w:i/>
+          <w:iCs/>
+          <w:sz w:val="28"/>
+          <w:szCs w:val="28"/>
+          <w:lang w:val="uk-UA"/>
+        </w:rPr>
+        <w:t>archive.tar.bz2</w:t>
+      </w:r>
+    </w:p>
+    <w:p>
+      <w:pPr>
+        <w:pStyle w:val="aa"/>
+        <w:ind w:left="1440"/>
+        <w:jc w:val="both"/>
+        <w:rPr>
+          <w:i/>
+          <w:iCs/>
+          <w:sz w:val="28"/>
+          <w:szCs w:val="28"/>
+          <w:lang w:val="uk-UA"/>
+        </w:rPr>
+      </w:pPr>
+      <w:r>
+        <w:rPr>
+          <w:i/>
+          <w:iCs/>
+          <w:sz w:val="28"/>
+          <w:szCs w:val="28"/>
+          <w:lang w:val="uk-UA"/>
+        </w:rPr>
+        <w:t xml:space="preserve">Де </w:t>
+      </w:r>
+      <w:proofErr w:type="spellStart"/>
+      <w:r>
+        <w:rPr>
+          <w:b/>
+          <w:bCs/>
+          <w:i/>
+          <w:iCs/>
+          <w:sz w:val="28"/>
+          <w:szCs w:val="28"/>
+          <w:lang w:val="uk-UA"/>
+        </w:rPr>
+        <w:t>my</w:t>
+      </w:r>
+      <w:proofErr w:type="spellEnd"/>
+      <w:r>
+        <w:rPr>
+          <w:b/>
+          <w:bCs/>
+          <w:i/>
+          <w:iCs/>
+          <w:sz w:val="28"/>
+          <w:szCs w:val="28"/>
+          <w:lang w:val="en-US"/>
+        </w:rPr>
+        <w:t>empty</w:t>
+      </w:r>
+      <w:r>
+        <w:rPr>
+          <w:b/>
+          <w:bCs/>
+          <w:i/>
+          <w:iCs/>
+          <w:sz w:val="28"/>
+          <w:szCs w:val="28"/>
+          <w:lang w:val="uk-UA"/>
+        </w:rPr>
+        <w:t>archive.tar</w:t>
+      </w:r>
+      <w:r>
+        <w:rPr>
+          <w:b/>
+          <w:bCs/>
+          <w:i/>
+          <w:iCs/>
+          <w:sz w:val="28"/>
+          <w:szCs w:val="28"/>
+          <w:lang w:val="uk-UA"/>
+        </w:rPr>
+        <w:t>.</w:t>
+      </w:r>
+      <w:r>
+        <w:rPr>
+          <w:b/>
+          <w:bCs/>
+          <w:i/>
+          <w:iCs/>
+          <w:sz w:val="28"/>
+          <w:szCs w:val="28"/>
+          <w:lang w:val="uk-UA"/>
+        </w:rPr>
+        <w:t>bz2</w:t>
+      </w:r>
+      <w:r>
+        <w:rPr>
+          <w:i/>
+          <w:iCs/>
+          <w:sz w:val="28"/>
+          <w:szCs w:val="28"/>
+          <w:lang w:val="uk-UA"/>
+        </w:rPr>
+        <w:t xml:space="preserve"> назва архіву.</w:t>
+      </w:r>
+    </w:p>
+    <w:p>
+      <w:pPr>
+        <w:pStyle w:val="aa"/>
+        <w:ind w:left="1440"/>
+        <w:jc w:val="both"/>
+        <w:rPr>
+          <w:i/>
+          <w:iCs/>
+          <w:sz w:val="28"/>
+          <w:szCs w:val="28"/>
+          <w:lang w:val="uk-UA"/>
+        </w:rPr>
+      </w:pPr>
+      <w:r>
+        <w:rPr>
+          <w:noProof/>
+        </w:rPr>
+        <w:lastRenderedPageBreak/>
+        <w:drawing>
+          <wp:inline distT="0" distB="0" distL="0" distR="0" wp14:anchorId="3FAF5CA7" wp14:editId="3A6D25F9">
+            <wp:extent cx="5467350" cy="2373898"/>
+            <wp:effectExtent l="0" t="0" r="0" b="7620"/>
+            <wp:docPr id="12" name="Рисунок 12"/>
+            <wp:cNvGraphicFramePr>
+              <a:graphicFrameLocks xmlns:a="http://schemas.openxmlformats.org/drawingml/2006/main" noChangeAspect="1"/>
+            </wp:cNvGraphicFramePr>
+            <a:graphic xmlns:a="http://schemas.openxmlformats.org/drawingml/2006/main">
+              <a:graphicData uri="http://schemas.openxmlformats.org/drawingml/2006/picture">
+                <pic:pic xmlns:pic="http://schemas.openxmlformats.org/drawingml/2006/picture">
+                  <pic:nvPicPr>
+                    <pic:cNvPr id="1" name=""/>
+                    <pic:cNvPicPr/>
+                  </pic:nvPicPr>
+                  <pic:blipFill>
+                    <a:blip r:embed="rId14"/>
+                    <a:stretch>
+                      <a:fillRect/>
+                    </a:stretch>
+                  </pic:blipFill>
+                  <pic:spPr>
+                    <a:xfrm>
+                      <a:off x="0" y="0"/>
+                      <a:ext cx="5488493" cy="2383078"/>
+                    </a:xfrm>
+                    <a:prstGeom prst="rect">
+                      <a:avLst/>
+                    </a:prstGeom>
+                  </pic:spPr>
+                </pic:pic>
+              </a:graphicData>
+            </a:graphic>
+          </wp:inline>
+        </w:drawing>
       </w:r>
     </w:p>
     <w:p>
@@ -4313,6 +5898,7 @@
         </w:rPr>
         <w:t xml:space="preserve"> файл, </w:t>
       </w:r>
+      <w:bookmarkStart w:id="3" w:name="_Hlk131447322"/>
       <w:proofErr w:type="spellStart"/>
       <w:r>
         <w:rPr>
@@ -4353,6 +5939,7 @@
         </w:rPr>
         <w:t>gzip</w:t>
       </w:r>
+      <w:bookmarkEnd w:id="3"/>
       <w:proofErr w:type="spellEnd"/>
       <w:r>
         <w:rPr>
@@ -4372,37 +5959,340 @@
           <w:iCs/>
           <w:sz w:val="28"/>
           <w:szCs w:val="28"/>
+          <w:lang w:val="uk-UA"/>
+        </w:rPr>
+      </w:pPr>
+      <w:r>
+        <w:rPr>
+          <w:i/>
+          <w:iCs/>
+          <w:sz w:val="28"/>
+          <w:szCs w:val="28"/>
+          <w:lang w:val="uk-UA"/>
+        </w:rPr>
+        <w:t xml:space="preserve">Щоб створити архівний </w:t>
+      </w:r>
+      <w:proofErr w:type="spellStart"/>
+      <w:r>
+        <w:rPr>
+          <w:i/>
+          <w:iCs/>
+          <w:sz w:val="28"/>
+          <w:szCs w:val="28"/>
+          <w:lang w:val="uk-UA"/>
+        </w:rPr>
+        <w:t>tar</w:t>
+      </w:r>
+      <w:proofErr w:type="spellEnd"/>
+      <w:r>
+        <w:rPr>
+          <w:i/>
+          <w:iCs/>
+          <w:sz w:val="28"/>
+          <w:szCs w:val="28"/>
+          <w:lang w:val="uk-UA"/>
+        </w:rPr>
+        <w:t xml:space="preserve"> </w:t>
+      </w:r>
+      <w:r>
+        <w:rPr>
+          <w:i/>
+          <w:iCs/>
+          <w:sz w:val="28"/>
+          <w:szCs w:val="28"/>
+          <w:lang w:val="uk-UA"/>
+        </w:rPr>
+        <w:t xml:space="preserve">файл </w:t>
+      </w:r>
+      <w:r>
+        <w:rPr>
+          <w:i/>
+          <w:iCs/>
+          <w:sz w:val="28"/>
+          <w:szCs w:val="28"/>
+          <w:lang w:val="uk-UA"/>
+        </w:rPr>
+        <w:t xml:space="preserve">стисненого за допомогою </w:t>
+      </w:r>
+      <w:proofErr w:type="spellStart"/>
+      <w:r>
+        <w:rPr>
+          <w:i/>
+          <w:iCs/>
+          <w:sz w:val="28"/>
+          <w:szCs w:val="28"/>
+          <w:lang w:val="uk-UA"/>
+        </w:rPr>
+        <w:t>gzip</w:t>
+      </w:r>
+      <w:proofErr w:type="spellEnd"/>
+      <w:r>
+        <w:rPr>
+          <w:i/>
+          <w:iCs/>
+          <w:sz w:val="28"/>
+          <w:szCs w:val="28"/>
+          <w:lang w:val="uk-UA"/>
+        </w:rPr>
+        <w:t xml:space="preserve"> потрібно скористатися командою:</w:t>
+      </w:r>
+    </w:p>
+    <w:p>
+      <w:pPr>
+        <w:pStyle w:val="aa"/>
+        <w:ind w:left="1440"/>
+        <w:jc w:val="both"/>
+        <w:rPr>
+          <w:b/>
+          <w:bCs/>
+          <w:i/>
+          <w:iCs/>
+          <w:sz w:val="28"/>
+          <w:szCs w:val="28"/>
+          <w:lang w:val="uk-UA"/>
+        </w:rPr>
+      </w:pPr>
+      <w:proofErr w:type="spellStart"/>
+      <w:r>
+        <w:rPr>
+          <w:b/>
+          <w:bCs/>
+          <w:i/>
+          <w:iCs/>
+          <w:sz w:val="28"/>
+          <w:szCs w:val="28"/>
+          <w:lang w:val="uk-UA"/>
+        </w:rPr>
+        <w:t>tar</w:t>
+      </w:r>
+      <w:proofErr w:type="spellEnd"/>
+      <w:r>
+        <w:rPr>
+          <w:b/>
+          <w:bCs/>
+          <w:i/>
+          <w:iCs/>
+          <w:sz w:val="28"/>
+          <w:szCs w:val="28"/>
+          <w:lang w:val="uk-UA"/>
+        </w:rPr>
+        <w:t xml:space="preserve"> -</w:t>
+      </w:r>
+      <w:proofErr w:type="spellStart"/>
+      <w:r>
+        <w:rPr>
+          <w:b/>
+          <w:bCs/>
+          <w:i/>
+          <w:iCs/>
+          <w:sz w:val="28"/>
+          <w:szCs w:val="28"/>
+          <w:lang w:val="uk-UA"/>
+        </w:rPr>
+        <w:t>czvf</w:t>
+      </w:r>
+      <w:proofErr w:type="spellEnd"/>
+      <w:r>
+        <w:rPr>
+          <w:b/>
+          <w:bCs/>
+          <w:i/>
+          <w:iCs/>
+          <w:sz w:val="28"/>
+          <w:szCs w:val="28"/>
+          <w:lang w:val="uk-UA"/>
+        </w:rPr>
+        <w:t xml:space="preserve"> myarchive.tar.gz file1.txt file2.txt</w:t>
+      </w:r>
+    </w:p>
+    <w:p>
+      <w:pPr>
+        <w:pStyle w:val="aa"/>
+        <w:ind w:left="1440"/>
+        <w:jc w:val="both"/>
+        <w:rPr>
+          <w:i/>
+          <w:iCs/>
+          <w:sz w:val="28"/>
+          <w:szCs w:val="28"/>
+          <w:lang w:val="uk-UA"/>
+        </w:rPr>
+      </w:pPr>
+      <w:r>
+        <w:rPr>
+          <w:i/>
+          <w:iCs/>
+          <w:sz w:val="28"/>
+          <w:szCs w:val="28"/>
+          <w:lang w:val="uk-UA"/>
+        </w:rPr>
+        <w:t xml:space="preserve">Де </w:t>
+      </w:r>
+      <w:r>
+        <w:rPr>
+          <w:b/>
+          <w:bCs/>
+          <w:i/>
+          <w:iCs/>
+          <w:sz w:val="28"/>
+          <w:szCs w:val="28"/>
+          <w:lang w:val="uk-UA"/>
+        </w:rPr>
+        <w:t>myarchive.tar</w:t>
+      </w:r>
+      <w:r>
+        <w:rPr>
+          <w:b/>
+          <w:bCs/>
+          <w:i/>
+          <w:iCs/>
+          <w:sz w:val="28"/>
+          <w:szCs w:val="28"/>
+          <w:lang w:val="uk-UA"/>
+        </w:rPr>
+        <w:t xml:space="preserve"> </w:t>
+      </w:r>
+      <w:r>
+        <w:rPr>
+          <w:i/>
+          <w:iCs/>
+          <w:sz w:val="28"/>
+          <w:szCs w:val="28"/>
+          <w:lang w:val="uk-UA"/>
+        </w:rPr>
+        <w:t>це на</w:t>
+      </w:r>
+      <w:r>
+        <w:rPr>
+          <w:i/>
+          <w:iCs/>
+          <w:sz w:val="28"/>
+          <w:szCs w:val="28"/>
+          <w:lang w:val="uk-UA"/>
+        </w:rPr>
+        <w:t xml:space="preserve">зва архіву, а </w:t>
+      </w:r>
+      <w:r>
+        <w:rPr>
+          <w:b/>
+          <w:bCs/>
+          <w:i/>
+          <w:iCs/>
+          <w:sz w:val="28"/>
+          <w:szCs w:val="28"/>
+          <w:lang w:val="uk-UA"/>
+        </w:rPr>
+        <w:t>file1.txt</w:t>
+      </w:r>
+      <w:r>
+        <w:rPr>
+          <w:b/>
+          <w:bCs/>
+          <w:i/>
+          <w:iCs/>
+          <w:sz w:val="28"/>
+          <w:szCs w:val="28"/>
+          <w:lang w:val="uk-UA"/>
+        </w:rPr>
+        <w:t xml:space="preserve"> </w:t>
+      </w:r>
+      <w:r>
+        <w:rPr>
+          <w:i/>
+          <w:iCs/>
+          <w:sz w:val="28"/>
+          <w:szCs w:val="28"/>
+          <w:lang w:val="uk-UA"/>
+        </w:rPr>
+        <w:t>та</w:t>
+      </w:r>
+      <w:r>
+        <w:rPr>
+          <w:b/>
+          <w:bCs/>
+          <w:i/>
+          <w:iCs/>
+          <w:sz w:val="28"/>
+          <w:szCs w:val="28"/>
+          <w:lang w:val="uk-UA"/>
+        </w:rPr>
+        <w:t xml:space="preserve"> file2.txt</w:t>
+      </w:r>
+      <w:r>
+        <w:rPr>
+          <w:b/>
+          <w:bCs/>
+          <w:i/>
+          <w:iCs/>
+          <w:sz w:val="28"/>
+          <w:szCs w:val="28"/>
+          <w:lang w:val="uk-UA"/>
+        </w:rPr>
+        <w:t xml:space="preserve"> </w:t>
+      </w:r>
+      <w:r>
+        <w:rPr>
+          <w:i/>
+          <w:iCs/>
+          <w:sz w:val="28"/>
+          <w:szCs w:val="28"/>
+          <w:lang w:val="uk-UA"/>
+        </w:rPr>
+        <w:t>це файли які буде містити архів.</w:t>
+      </w:r>
+    </w:p>
+    <w:p>
+      <w:pPr>
+        <w:pStyle w:val="aa"/>
+        <w:ind w:left="1440"/>
+        <w:jc w:val="both"/>
+        <w:rPr>
+          <w:i/>
+          <w:iCs/>
+          <w:sz w:val="28"/>
+          <w:szCs w:val="28"/>
           <w:lang w:val="en-US"/>
         </w:rPr>
       </w:pPr>
       <w:r>
         <w:rPr>
-          <w:i/>
-          <w:iCs/>
-          <w:sz w:val="28"/>
-          <w:szCs w:val="28"/>
-          <w:lang w:val="en-US"/>
-        </w:rPr>
-        <w:t>*</w:t>
-      </w:r>
-      <w:r>
-        <w:rPr>
-          <w:i/>
-          <w:iCs/>
-          <w:sz w:val="28"/>
-          <w:szCs w:val="28"/>
-        </w:rPr>
-        <w:t>Текст</w:t>
-      </w:r>
-      <w:r>
-        <w:rPr>
-          <w:i/>
-          <w:iCs/>
-          <w:sz w:val="28"/>
-          <w:szCs w:val="28"/>
-          <w:lang w:val="en-US"/>
-        </w:rPr>
-        <w:t>*</w:t>
+          <w:noProof/>
+        </w:rPr>
+        <w:drawing>
+          <wp:inline distT="0" distB="0" distL="0" distR="0" wp14:anchorId="3C527FF6" wp14:editId="4E218027">
+            <wp:extent cx="5562600" cy="2633177"/>
+            <wp:effectExtent l="0" t="0" r="0" b="0"/>
+            <wp:docPr id="13" name="Рисунок 13"/>
+            <wp:cNvGraphicFramePr>
+              <a:graphicFrameLocks xmlns:a="http://schemas.openxmlformats.org/drawingml/2006/main" noChangeAspect="1"/>
+            </wp:cNvGraphicFramePr>
+            <a:graphic xmlns:a="http://schemas.openxmlformats.org/drawingml/2006/main">
+              <a:graphicData uri="http://schemas.openxmlformats.org/drawingml/2006/picture">
+                <pic:pic xmlns:pic="http://schemas.openxmlformats.org/drawingml/2006/picture">
+                  <pic:nvPicPr>
+                    <pic:cNvPr id="1" name=""/>
+                    <pic:cNvPicPr/>
+                  </pic:nvPicPr>
+                  <pic:blipFill>
+                    <a:blip r:embed="rId15"/>
+                    <a:stretch>
+                      <a:fillRect/>
+                    </a:stretch>
+                  </pic:blipFill>
+                  <pic:spPr>
+                    <a:xfrm>
+                      <a:off x="0" y="0"/>
+                      <a:ext cx="5582713" cy="2642698"/>
+                    </a:xfrm>
+                    <a:prstGeom prst="rect">
+                      <a:avLst/>
+                    </a:prstGeom>
+                  </pic:spPr>
+                </pic:pic>
+              </a:graphicData>
+            </a:graphic>
+          </wp:inline>
+        </w:drawing>
       </w:r>
     </w:p>
     <w:p>
@@ -4414,6 +6304,8 @@
         </w:numPr>
         <w:jc w:val="both"/>
         <w:rPr>
+          <w:b/>
+          <w:bCs/>
           <w:sz w:val="28"/>
           <w:szCs w:val="28"/>
           <w:lang w:val="en-US"/>
@@ -4422,6 +6314,8 @@
       <w:proofErr w:type="spellStart"/>
       <w:r>
         <w:rPr>
+          <w:b/>
+          <w:bCs/>
           <w:sz w:val="28"/>
           <w:szCs w:val="28"/>
         </w:rPr>
@@ -4430,6 +6324,8 @@
       <w:proofErr w:type="spellEnd"/>
       <w:r>
         <w:rPr>
+          <w:b/>
+          <w:bCs/>
           <w:sz w:val="28"/>
           <w:szCs w:val="28"/>
           <w:lang w:val="en-US"/>
@@ -4439,6 +6335,8 @@
       <w:proofErr w:type="spellStart"/>
       <w:r>
         <w:rPr>
+          <w:b/>
+          <w:bCs/>
           <w:sz w:val="28"/>
           <w:szCs w:val="28"/>
         </w:rPr>
@@ -4447,6 +6345,8 @@
       <w:proofErr w:type="spellEnd"/>
       <w:r>
         <w:rPr>
+          <w:b/>
+          <w:bCs/>
           <w:sz w:val="28"/>
           <w:szCs w:val="28"/>
           <w:lang w:val="en-US"/>
@@ -4455,6 +6355,8 @@
       </w:r>
       <w:r>
         <w:rPr>
+          <w:b/>
+          <w:bCs/>
           <w:sz w:val="28"/>
           <w:szCs w:val="28"/>
         </w:rPr>
@@ -4462,6 +6364,8 @@
       </w:r>
       <w:r>
         <w:rPr>
+          <w:b/>
+          <w:bCs/>
           <w:sz w:val="28"/>
           <w:szCs w:val="28"/>
           <w:lang w:val="en-US"/>
@@ -4471,6 +6375,8 @@
       <w:proofErr w:type="spellStart"/>
       <w:r>
         <w:rPr>
+          <w:b/>
+          <w:bCs/>
           <w:sz w:val="28"/>
           <w:szCs w:val="28"/>
           <w:lang w:val="en-US"/>
@@ -4480,6 +6386,8 @@
       <w:proofErr w:type="spellEnd"/>
       <w:r>
         <w:rPr>
+          <w:b/>
+          <w:bCs/>
           <w:sz w:val="28"/>
           <w:szCs w:val="28"/>
           <w:lang w:val="en-US"/>
@@ -4497,37 +6405,126 @@
           <w:iCs/>
           <w:sz w:val="28"/>
           <w:szCs w:val="28"/>
-          <w:lang w:val="en-US"/>
-        </w:rPr>
-      </w:pPr>
-      <w:r>
-        <w:rPr>
-          <w:i/>
-          <w:iCs/>
-          <w:sz w:val="28"/>
-          <w:szCs w:val="28"/>
-          <w:lang w:val="en-US"/>
-        </w:rPr>
-        <w:t>*</w:t>
-      </w:r>
-      <w:r>
-        <w:rPr>
-          <w:i/>
-          <w:iCs/>
-          <w:sz w:val="28"/>
-          <w:szCs w:val="28"/>
-        </w:rPr>
-        <w:t>Текст</w:t>
-      </w:r>
-      <w:r>
-        <w:rPr>
-          <w:i/>
-          <w:iCs/>
-          <w:sz w:val="28"/>
-          <w:szCs w:val="28"/>
-          <w:lang w:val="en-US"/>
-        </w:rPr>
-        <w:t>*</w:t>
+          <w:lang w:val="uk-UA"/>
+        </w:rPr>
+      </w:pPr>
+      <w:r>
+        <w:rPr>
+          <w:i/>
+          <w:iCs/>
+          <w:sz w:val="28"/>
+          <w:szCs w:val="28"/>
+          <w:lang w:val="uk-UA"/>
+        </w:rPr>
+        <w:t xml:space="preserve">Щоб витягнути вміст архівного файлу </w:t>
+      </w:r>
+      <w:proofErr w:type="spellStart"/>
+      <w:r>
+        <w:rPr>
+          <w:i/>
+          <w:iCs/>
+          <w:sz w:val="28"/>
+          <w:szCs w:val="28"/>
+          <w:lang w:val="uk-UA"/>
+        </w:rPr>
+        <w:t>tar</w:t>
+      </w:r>
+      <w:proofErr w:type="spellEnd"/>
+      <w:r>
+        <w:rPr>
+          <w:i/>
+          <w:iCs/>
+          <w:sz w:val="28"/>
+          <w:szCs w:val="28"/>
+          <w:lang w:val="uk-UA"/>
+        </w:rPr>
+        <w:t xml:space="preserve">, стисненого за допомогою </w:t>
+      </w:r>
+      <w:proofErr w:type="spellStart"/>
+      <w:r>
+        <w:rPr>
+          <w:i/>
+          <w:iCs/>
+          <w:sz w:val="28"/>
+          <w:szCs w:val="28"/>
+          <w:lang w:val="uk-UA"/>
+        </w:rPr>
+        <w:t>gzip</w:t>
+      </w:r>
+      <w:proofErr w:type="spellEnd"/>
+      <w:r>
+        <w:rPr>
+          <w:i/>
+          <w:iCs/>
+          <w:sz w:val="28"/>
+          <w:szCs w:val="28"/>
+          <w:lang w:val="uk-UA"/>
+        </w:rPr>
+        <w:t xml:space="preserve">, </w:t>
+      </w:r>
+      <w:r>
+        <w:rPr>
+          <w:i/>
+          <w:iCs/>
+          <w:sz w:val="28"/>
+          <w:szCs w:val="28"/>
+          <w:lang w:val="uk-UA"/>
+        </w:rPr>
+        <w:t>потрібно використати</w:t>
+      </w:r>
+      <w:r>
+        <w:rPr>
+          <w:i/>
+          <w:iCs/>
+          <w:sz w:val="28"/>
+          <w:szCs w:val="28"/>
+          <w:lang w:val="uk-UA"/>
+        </w:rPr>
+        <w:t xml:space="preserve"> команду </w:t>
+      </w:r>
+      <w:proofErr w:type="spellStart"/>
+      <w:r>
+        <w:rPr>
+          <w:i/>
+          <w:iCs/>
+          <w:sz w:val="28"/>
+          <w:szCs w:val="28"/>
+          <w:lang w:val="uk-UA"/>
+        </w:rPr>
+        <w:t>tar</w:t>
+      </w:r>
+      <w:proofErr w:type="spellEnd"/>
+      <w:r>
+        <w:rPr>
+          <w:i/>
+          <w:iCs/>
+          <w:sz w:val="28"/>
+          <w:szCs w:val="28"/>
+          <w:lang w:val="uk-UA"/>
+        </w:rPr>
+        <w:t xml:space="preserve"> з опцією -</w:t>
+      </w:r>
+      <w:proofErr w:type="spellStart"/>
+      <w:r>
+        <w:rPr>
+          <w:i/>
+          <w:iCs/>
+          <w:sz w:val="28"/>
+          <w:szCs w:val="28"/>
+          <w:lang w:val="uk-UA"/>
+        </w:rPr>
+        <w:t>xzvf</w:t>
+      </w:r>
+      <w:proofErr w:type="spellEnd"/>
+      <w:r>
+        <w:rPr>
+          <w:i/>
+          <w:iCs/>
+          <w:sz w:val="28"/>
+          <w:szCs w:val="28"/>
+          <w:lang w:val="uk-UA"/>
+        </w:rPr>
+        <w:t xml:space="preserve"> і назвою архіву.</w:t>
       </w:r>
     </w:p>
     <w:p>
@@ -4543,17 +6540,71 @@
           <w:lang w:val="en-US"/>
         </w:rPr>
       </w:pPr>
-    </w:p>
-    <w:p>
-      <w:pPr>
+      <w:r>
+        <w:rPr>
+          <w:noProof/>
+        </w:rPr>
+        <w:lastRenderedPageBreak/>
+        <w:drawing>
+          <wp:inline distT="0" distB="0" distL="0" distR="0" wp14:anchorId="7A5863CD" wp14:editId="0AC1B06F">
+            <wp:extent cx="5562600" cy="2796218"/>
+            <wp:effectExtent l="0" t="0" r="0" b="4445"/>
+            <wp:docPr id="14" name="Рисунок 14"/>
+            <wp:cNvGraphicFramePr>
+              <a:graphicFrameLocks xmlns:a="http://schemas.openxmlformats.org/drawingml/2006/main" noChangeAspect="1"/>
+            </wp:cNvGraphicFramePr>
+            <a:graphic xmlns:a="http://schemas.openxmlformats.org/drawingml/2006/main">
+              <a:graphicData uri="http://schemas.openxmlformats.org/drawingml/2006/picture">
+                <pic:pic xmlns:pic="http://schemas.openxmlformats.org/drawingml/2006/picture">
+                  <pic:nvPicPr>
+                    <pic:cNvPr id="1" name=""/>
+                    <pic:cNvPicPr/>
+                  </pic:nvPicPr>
+                  <pic:blipFill>
+                    <a:blip r:embed="rId16"/>
+                    <a:stretch>
+                      <a:fillRect/>
+                    </a:stretch>
+                  </pic:blipFill>
+                  <pic:spPr>
+                    <a:xfrm>
+                      <a:off x="0" y="0"/>
+                      <a:ext cx="5586409" cy="2808186"/>
+                    </a:xfrm>
+                    <a:prstGeom prst="rect">
+                      <a:avLst/>
+                    </a:prstGeom>
+                  </pic:spPr>
+                </pic:pic>
+              </a:graphicData>
+            </a:graphic>
+          </wp:inline>
+        </w:drawing>
+      </w:r>
+    </w:p>
+    <w:p>
+      <w:pPr>
+        <w:pStyle w:val="aa"/>
+        <w:ind w:left="1440"/>
         <w:jc w:val="both"/>
         <w:rPr>
+          <w:i/>
           <w:iCs/>
           <w:sz w:val="28"/>
           <w:szCs w:val="28"/>
           <w:lang w:val="en-US"/>
         </w:rPr>
       </w:pPr>
+    </w:p>
+    <w:p>
+      <w:pPr>
+        <w:jc w:val="both"/>
+        <w:rPr>
+          <w:iCs/>
+          <w:sz w:val="28"/>
+          <w:szCs w:val="28"/>
+        </w:rPr>
+      </w:pPr>
       <w:r>
         <w:rPr>
           <w:b/>
@@ -4573,31 +6624,7 @@
           <w:szCs w:val="28"/>
           <w:lang w:val="uk-UA"/>
         </w:rPr>
-        <w:t>(</w:t>
-      </w:r>
-      <w:proofErr w:type="spellStart"/>
-      <w:r>
-        <w:rPr>
-          <w:b/>
-          <w:i/>
-          <w:color w:val="000000" w:themeColor="text1"/>
-          <w:sz w:val="28"/>
-          <w:szCs w:val="28"/>
-          <w:lang w:val="uk-UA"/>
-        </w:rPr>
-        <w:t>Имя</w:t>
-      </w:r>
-      <w:proofErr w:type="spellEnd"/>
-      <w:r>
-        <w:rPr>
-          <w:b/>
-          <w:i/>
-          <w:color w:val="000000" w:themeColor="text1"/>
-          <w:sz w:val="28"/>
-          <w:szCs w:val="28"/>
-          <w:lang w:val="en-US"/>
-        </w:rPr>
-        <w:t>)</w:t>
+        <w:t>Кресан Руслан</w:t>
       </w:r>
     </w:p>
     <w:p>
@@ -4906,6 +6933,7 @@
               <w:rPr>
                 <w:sz w:val="28"/>
                 <w:szCs w:val="28"/>
+                <w:lang w:val="en-US"/>
               </w:rPr>
             </w:pPr>
             <w:proofErr w:type="spellStart"/>
@@ -4913,6 +6941,7 @@
               <w:rPr>
                 <w:sz w:val="28"/>
                 <w:szCs w:val="28"/>
+                <w:lang w:val="en-US"/>
               </w:rPr>
               <w:t>cmd</w:t>
             </w:r>
@@ -4921,18 +6950,10 @@
               <w:rPr>
                 <w:sz w:val="28"/>
                 <w:szCs w:val="28"/>
-              </w:rPr>
-              <w:t xml:space="preserve"> 1&gt; </w:t>
-            </w:r>
-            <w:proofErr w:type="spellStart"/>
-            <w:r>
-              <w:rPr>
-                <w:sz w:val="28"/>
-                <w:szCs w:val="28"/>
-              </w:rPr>
-              <w:t>file</w:t>
-            </w:r>
-            <w:proofErr w:type="spellEnd"/>
+                <w:lang w:val="en-US"/>
+              </w:rPr>
+              <w:t xml:space="preserve"> 1&gt; file</w:t>
+            </w:r>
           </w:p>
         </w:tc>
         <w:tc>
@@ -4947,8 +6968,69 @@
               <w:rPr>
                 <w:sz w:val="28"/>
                 <w:szCs w:val="28"/>
+                <w:lang w:val="uk-UA"/>
               </w:rPr>
             </w:pPr>
+            <w:r>
+              <w:rPr>
+                <w:sz w:val="28"/>
+                <w:szCs w:val="28"/>
+                <w:lang w:val="uk-UA"/>
+              </w:rPr>
+              <w:t>Команд</w:t>
+            </w:r>
+            <w:r>
+              <w:rPr>
+                <w:sz w:val="28"/>
+                <w:szCs w:val="28"/>
+                <w:lang w:val="uk-UA"/>
+              </w:rPr>
+              <w:t xml:space="preserve">а </w:t>
+            </w:r>
+            <w:r>
+              <w:rPr>
+                <w:sz w:val="28"/>
+                <w:szCs w:val="28"/>
+                <w:lang w:val="uk-UA"/>
+              </w:rPr>
+              <w:t>перенаправляє виведення стандартного виведення (STDOUT) від команди "</w:t>
+            </w:r>
+            <w:proofErr w:type="spellStart"/>
+            <w:r>
+              <w:rPr>
+                <w:sz w:val="28"/>
+                <w:szCs w:val="28"/>
+                <w:lang w:val="uk-UA"/>
+              </w:rPr>
+              <w:t>cmd</w:t>
+            </w:r>
+            <w:proofErr w:type="spellEnd"/>
+            <w:r>
+              <w:rPr>
+                <w:sz w:val="28"/>
+                <w:szCs w:val="28"/>
+                <w:lang w:val="uk-UA"/>
+              </w:rPr>
+              <w:t>" до файлу з назвою "</w:t>
+            </w:r>
+            <w:proofErr w:type="spellStart"/>
+            <w:r>
+              <w:rPr>
+                <w:sz w:val="28"/>
+                <w:szCs w:val="28"/>
+                <w:lang w:val="uk-UA"/>
+              </w:rPr>
+              <w:t>file</w:t>
+            </w:r>
+            <w:proofErr w:type="spellEnd"/>
+            <w:r>
+              <w:rPr>
+                <w:sz w:val="28"/>
+                <w:szCs w:val="28"/>
+                <w:lang w:val="uk-UA"/>
+              </w:rPr>
+              <w:t>", перезаписуючи попередній вміст файлу.</w:t>
+            </w:r>
           </w:p>
         </w:tc>
       </w:tr>
@@ -4965,14 +7047,15 @@
               <w:rPr>
                 <w:sz w:val="28"/>
                 <w:szCs w:val="28"/>
+                <w:lang w:val="en-US"/>
               </w:rPr>
             </w:pPr>
             <w:proofErr w:type="spellStart"/>
-            <w:proofErr w:type="gramStart"/>
-            <w:r>
-              <w:rPr>
-                <w:sz w:val="28"/>
-                <w:szCs w:val="28"/>
+            <w:r>
+              <w:rPr>
+                <w:sz w:val="28"/>
+                <w:szCs w:val="28"/>
+                <w:lang w:val="en-US"/>
               </w:rPr>
               <w:t>cmd</w:t>
             </w:r>
@@ -4981,26 +7064,10 @@
               <w:rPr>
                 <w:sz w:val="28"/>
                 <w:szCs w:val="28"/>
-              </w:rPr>
-              <w:t xml:space="preserve"> &gt;</w:t>
-            </w:r>
-            <w:proofErr w:type="gramEnd"/>
-            <w:r>
-              <w:rPr>
-                <w:sz w:val="28"/>
-                <w:szCs w:val="28"/>
-              </w:rPr>
-              <w:t xml:space="preserve"> </w:t>
-            </w:r>
-            <w:proofErr w:type="spellStart"/>
-            <w:r>
-              <w:rPr>
-                <w:sz w:val="28"/>
-                <w:szCs w:val="28"/>
-              </w:rPr>
-              <w:t>file</w:t>
-            </w:r>
-            <w:proofErr w:type="spellEnd"/>
+                <w:lang w:val="en-US"/>
+              </w:rPr>
+              <w:t xml:space="preserve"> &gt; file</w:t>
+            </w:r>
           </w:p>
         </w:tc>
         <w:tc>
@@ -5015,8 +7082,17 @@
               <w:rPr>
                 <w:sz w:val="28"/>
                 <w:szCs w:val="28"/>
+                <w:lang w:val="uk-UA"/>
               </w:rPr>
             </w:pPr>
+            <w:r>
+              <w:rPr>
+                <w:sz w:val="28"/>
+                <w:szCs w:val="28"/>
+                <w:lang w:val="uk-UA"/>
+              </w:rPr>
+              <w:t>Команда має ту саму дію, що і попередня, але вона не вказує який саме потік виведення перенаправляється, отже, вона за замовчуванням перенаправляє STDOUT.</w:t>
+            </w:r>
           </w:p>
         </w:tc>
       </w:tr>
@@ -5033,6 +7109,7 @@
               <w:rPr>
                 <w:sz w:val="28"/>
                 <w:szCs w:val="28"/>
+                <w:lang w:val="en-US"/>
               </w:rPr>
             </w:pPr>
             <w:proofErr w:type="spellStart"/>
@@ -5040,6 +7117,7 @@
               <w:rPr>
                 <w:sz w:val="28"/>
                 <w:szCs w:val="28"/>
+                <w:lang w:val="en-US"/>
               </w:rPr>
               <w:t>cmd</w:t>
             </w:r>
@@ -5048,18 +7126,10 @@
               <w:rPr>
                 <w:sz w:val="28"/>
                 <w:szCs w:val="28"/>
-              </w:rPr>
-              <w:t xml:space="preserve"> 2&gt; </w:t>
-            </w:r>
-            <w:proofErr w:type="spellStart"/>
-            <w:r>
-              <w:rPr>
-                <w:sz w:val="28"/>
-                <w:szCs w:val="28"/>
-              </w:rPr>
-              <w:t>file</w:t>
-            </w:r>
-            <w:proofErr w:type="spellEnd"/>
+                <w:lang w:val="en-US"/>
+              </w:rPr>
+              <w:t xml:space="preserve"> 2&gt; file</w:t>
+            </w:r>
           </w:p>
         </w:tc>
         <w:tc>
@@ -5074,8 +7144,53 @@
               <w:rPr>
                 <w:sz w:val="28"/>
                 <w:szCs w:val="28"/>
+                <w:lang w:val="uk-UA"/>
               </w:rPr>
             </w:pPr>
+            <w:r>
+              <w:rPr>
+                <w:sz w:val="28"/>
+                <w:szCs w:val="28"/>
+                <w:lang w:val="uk-UA"/>
+              </w:rPr>
+              <w:t>Команда перенаправляє виведення потоку помилок (STDERR) від команди "</w:t>
+            </w:r>
+            <w:proofErr w:type="spellStart"/>
+            <w:r>
+              <w:rPr>
+                <w:sz w:val="28"/>
+                <w:szCs w:val="28"/>
+                <w:lang w:val="uk-UA"/>
+              </w:rPr>
+              <w:t>cmd</w:t>
+            </w:r>
+            <w:proofErr w:type="spellEnd"/>
+            <w:r>
+              <w:rPr>
+                <w:sz w:val="28"/>
+                <w:szCs w:val="28"/>
+                <w:lang w:val="uk-UA"/>
+              </w:rPr>
+              <w:t>" до файлу з назвою "</w:t>
+            </w:r>
+            <w:proofErr w:type="spellStart"/>
+            <w:r>
+              <w:rPr>
+                <w:sz w:val="28"/>
+                <w:szCs w:val="28"/>
+                <w:lang w:val="uk-UA"/>
+              </w:rPr>
+              <w:t>file</w:t>
+            </w:r>
+            <w:proofErr w:type="spellEnd"/>
+            <w:r>
+              <w:rPr>
+                <w:sz w:val="28"/>
+                <w:szCs w:val="28"/>
+                <w:lang w:val="uk-UA"/>
+              </w:rPr>
+              <w:t>", перезаписуючи попередній вміст файлу.</w:t>
+            </w:r>
           </w:p>
         </w:tc>
       </w:tr>
@@ -5092,14 +7207,15 @@
               <w:rPr>
                 <w:sz w:val="28"/>
                 <w:szCs w:val="28"/>
+                <w:lang w:val="en-US"/>
               </w:rPr>
             </w:pPr>
             <w:proofErr w:type="spellStart"/>
-            <w:proofErr w:type="gramStart"/>
-            <w:r>
-              <w:rPr>
-                <w:sz w:val="28"/>
-                <w:szCs w:val="28"/>
+            <w:r>
+              <w:rPr>
+                <w:sz w:val="28"/>
+                <w:szCs w:val="28"/>
+                <w:lang w:val="en-US"/>
               </w:rPr>
               <w:t>cmd</w:t>
             </w:r>
@@ -5108,26 +7224,10 @@
               <w:rPr>
                 <w:sz w:val="28"/>
                 <w:szCs w:val="28"/>
-              </w:rPr>
-              <w:t xml:space="preserve"> &gt;</w:t>
-            </w:r>
-            <w:proofErr w:type="gramEnd"/>
-            <w:r>
-              <w:rPr>
-                <w:sz w:val="28"/>
-                <w:szCs w:val="28"/>
-              </w:rPr>
-              <w:t xml:space="preserve">&gt; </w:t>
-            </w:r>
-            <w:proofErr w:type="spellStart"/>
-            <w:r>
-              <w:rPr>
-                <w:sz w:val="28"/>
-                <w:szCs w:val="28"/>
-              </w:rPr>
-              <w:t>file</w:t>
-            </w:r>
-            <w:proofErr w:type="spellEnd"/>
+                <w:lang w:val="en-US"/>
+              </w:rPr>
+              <w:t xml:space="preserve"> &gt;&gt; file</w:t>
+            </w:r>
           </w:p>
         </w:tc>
         <w:tc>
@@ -5142,8 +7242,87 @@
               <w:rPr>
                 <w:sz w:val="28"/>
                 <w:szCs w:val="28"/>
+                <w:lang w:val="uk-UA"/>
               </w:rPr>
             </w:pPr>
+            <w:r>
+              <w:rPr>
+                <w:sz w:val="28"/>
+                <w:szCs w:val="28"/>
+                <w:lang w:val="uk-UA"/>
+              </w:rPr>
+              <w:t>Команда</w:t>
+            </w:r>
+            <w:r>
+              <w:rPr>
+                <w:sz w:val="28"/>
+                <w:szCs w:val="28"/>
+                <w:lang w:val="uk-UA"/>
+              </w:rPr>
+              <w:t xml:space="preserve"> </w:t>
+            </w:r>
+            <w:r>
+              <w:rPr>
+                <w:sz w:val="28"/>
+                <w:szCs w:val="28"/>
+                <w:lang w:val="uk-UA"/>
+              </w:rPr>
+              <w:t>перенаправляє виведення стандартного виведення від команди "</w:t>
+            </w:r>
+            <w:proofErr w:type="spellStart"/>
+            <w:r>
+              <w:rPr>
+                <w:sz w:val="28"/>
+                <w:szCs w:val="28"/>
+                <w:lang w:val="uk-UA"/>
+              </w:rPr>
+              <w:t>cmd</w:t>
+            </w:r>
+            <w:proofErr w:type="spellEnd"/>
+            <w:r>
+              <w:rPr>
+                <w:sz w:val="28"/>
+                <w:szCs w:val="28"/>
+                <w:lang w:val="uk-UA"/>
+              </w:rPr>
+              <w:t>" до файлу з назвою "</w:t>
+            </w:r>
+            <w:proofErr w:type="spellStart"/>
+            <w:r>
+              <w:rPr>
+                <w:sz w:val="28"/>
+                <w:szCs w:val="28"/>
+                <w:lang w:val="uk-UA"/>
+              </w:rPr>
+              <w:t>file</w:t>
+            </w:r>
+            <w:proofErr w:type="spellEnd"/>
+            <w:r>
+              <w:rPr>
+                <w:sz w:val="28"/>
+                <w:szCs w:val="28"/>
+                <w:lang w:val="uk-UA"/>
+              </w:rPr>
+              <w:t xml:space="preserve">", але вона дописує вміст у кінець файлу замість </w:t>
+            </w:r>
+            <w:proofErr w:type="spellStart"/>
+            <w:r>
+              <w:rPr>
+                <w:sz w:val="28"/>
+                <w:szCs w:val="28"/>
+                <w:lang w:val="uk-UA"/>
+              </w:rPr>
+              <w:t>перезаписування</w:t>
+            </w:r>
+            <w:proofErr w:type="spellEnd"/>
+            <w:r>
+              <w:rPr>
+                <w:sz w:val="28"/>
+                <w:szCs w:val="28"/>
+                <w:lang w:val="uk-UA"/>
+              </w:rPr>
+              <w:t>.</w:t>
+            </w:r>
           </w:p>
         </w:tc>
       </w:tr>
@@ -5160,6 +7339,7 @@
               <w:rPr>
                 <w:sz w:val="28"/>
                 <w:szCs w:val="28"/>
+                <w:lang w:val="en-US"/>
               </w:rPr>
             </w:pPr>
             <w:proofErr w:type="spellStart"/>
@@ -5167,6 +7347,7 @@
               <w:rPr>
                 <w:sz w:val="28"/>
                 <w:szCs w:val="28"/>
+                <w:lang w:val="en-US"/>
               </w:rPr>
               <w:t>cmd</w:t>
             </w:r>
@@ -5175,18 +7356,10 @@
               <w:rPr>
                 <w:sz w:val="28"/>
                 <w:szCs w:val="28"/>
-              </w:rPr>
-              <w:t xml:space="preserve"> &amp;&gt; </w:t>
-            </w:r>
-            <w:proofErr w:type="spellStart"/>
-            <w:r>
-              <w:rPr>
-                <w:sz w:val="28"/>
-                <w:szCs w:val="28"/>
-              </w:rPr>
-              <w:t>file</w:t>
-            </w:r>
-            <w:proofErr w:type="spellEnd"/>
+                <w:lang w:val="en-US"/>
+              </w:rPr>
+              <w:t xml:space="preserve"> &amp;&gt; file</w:t>
+            </w:r>
           </w:p>
         </w:tc>
         <w:tc>
@@ -5201,8 +7374,53 @@
               <w:rPr>
                 <w:sz w:val="28"/>
                 <w:szCs w:val="28"/>
+                <w:lang w:val="uk-UA"/>
               </w:rPr>
             </w:pPr>
+            <w:r>
+              <w:rPr>
+                <w:sz w:val="28"/>
+                <w:szCs w:val="28"/>
+                <w:lang w:val="uk-UA"/>
+              </w:rPr>
+              <w:t>Команда перенаправляє як STDOUT, так і STDERR від команди "</w:t>
+            </w:r>
+            <w:proofErr w:type="spellStart"/>
+            <w:r>
+              <w:rPr>
+                <w:sz w:val="28"/>
+                <w:szCs w:val="28"/>
+                <w:lang w:val="uk-UA"/>
+              </w:rPr>
+              <w:t>cmd</w:t>
+            </w:r>
+            <w:proofErr w:type="spellEnd"/>
+            <w:r>
+              <w:rPr>
+                <w:sz w:val="28"/>
+                <w:szCs w:val="28"/>
+                <w:lang w:val="uk-UA"/>
+              </w:rPr>
+              <w:t>" до файлу з назвою "</w:t>
+            </w:r>
+            <w:proofErr w:type="spellStart"/>
+            <w:r>
+              <w:rPr>
+                <w:sz w:val="28"/>
+                <w:szCs w:val="28"/>
+                <w:lang w:val="uk-UA"/>
+              </w:rPr>
+              <w:t>file</w:t>
+            </w:r>
+            <w:proofErr w:type="spellEnd"/>
+            <w:r>
+              <w:rPr>
+                <w:sz w:val="28"/>
+                <w:szCs w:val="28"/>
+                <w:lang w:val="uk-UA"/>
+              </w:rPr>
+              <w:t>", перезаписуючи попередній вміст файлу.</w:t>
+            </w:r>
           </w:p>
         </w:tc>
       </w:tr>
@@ -5219,14 +7437,15 @@
               <w:rPr>
                 <w:sz w:val="28"/>
                 <w:szCs w:val="28"/>
+                <w:lang w:val="en-US"/>
               </w:rPr>
             </w:pPr>
             <w:proofErr w:type="spellStart"/>
-            <w:proofErr w:type="gramStart"/>
-            <w:r>
-              <w:rPr>
-                <w:sz w:val="28"/>
-                <w:szCs w:val="28"/>
+            <w:r>
+              <w:rPr>
+                <w:sz w:val="28"/>
+                <w:szCs w:val="28"/>
+                <w:lang w:val="en-US"/>
               </w:rPr>
               <w:t>cmd</w:t>
             </w:r>
@@ -5235,32 +7454,9 @@
               <w:rPr>
                 <w:sz w:val="28"/>
                 <w:szCs w:val="28"/>
-              </w:rPr>
-              <w:t xml:space="preserve"> &gt;</w:t>
-            </w:r>
-            <w:proofErr w:type="gramEnd"/>
-            <w:r>
-              <w:rPr>
-                <w:sz w:val="28"/>
-                <w:szCs w:val="28"/>
-              </w:rPr>
-              <w:t xml:space="preserve"> </w:t>
-            </w:r>
-            <w:proofErr w:type="spellStart"/>
-            <w:r>
-              <w:rPr>
-                <w:sz w:val="28"/>
-                <w:szCs w:val="28"/>
-              </w:rPr>
-              <w:t>file</w:t>
-            </w:r>
-            <w:proofErr w:type="spellEnd"/>
-            <w:r>
-              <w:rPr>
-                <w:sz w:val="28"/>
-                <w:szCs w:val="28"/>
-              </w:rPr>
-              <w:t xml:space="preserve"> 2&gt;&amp;1</w:t>
+                <w:lang w:val="en-US"/>
+              </w:rPr>
+              <w:t xml:space="preserve"> &gt; file 2&gt;&amp;1</w:t>
             </w:r>
           </w:p>
         </w:tc>
@@ -5276,8 +7472,53 @@
               <w:rPr>
                 <w:sz w:val="28"/>
                 <w:szCs w:val="28"/>
+                <w:lang w:val="uk-UA"/>
               </w:rPr>
             </w:pPr>
+            <w:r>
+              <w:rPr>
+                <w:sz w:val="28"/>
+                <w:szCs w:val="28"/>
+                <w:lang w:val="uk-UA"/>
+              </w:rPr>
+              <w:t>Команда перенаправляє STDOUT від команди "</w:t>
+            </w:r>
+            <w:proofErr w:type="spellStart"/>
+            <w:r>
+              <w:rPr>
+                <w:sz w:val="28"/>
+                <w:szCs w:val="28"/>
+                <w:lang w:val="uk-UA"/>
+              </w:rPr>
+              <w:t>cmd</w:t>
+            </w:r>
+            <w:proofErr w:type="spellEnd"/>
+            <w:r>
+              <w:rPr>
+                <w:sz w:val="28"/>
+                <w:szCs w:val="28"/>
+                <w:lang w:val="uk-UA"/>
+              </w:rPr>
+              <w:t>" до файлу з назвою "</w:t>
+            </w:r>
+            <w:proofErr w:type="spellStart"/>
+            <w:r>
+              <w:rPr>
+                <w:sz w:val="28"/>
+                <w:szCs w:val="28"/>
+                <w:lang w:val="uk-UA"/>
+              </w:rPr>
+              <w:t>file</w:t>
+            </w:r>
+            <w:proofErr w:type="spellEnd"/>
+            <w:r>
+              <w:rPr>
+                <w:sz w:val="28"/>
+                <w:szCs w:val="28"/>
+                <w:lang w:val="uk-UA"/>
+              </w:rPr>
+              <w:t>", а також перенаправляє STDERR до того ж самого файлу, використовуючи комбінований оператор перенаправлення "&amp;&gt;".</w:t>
+            </w:r>
           </w:p>
         </w:tc>
       </w:tr>
@@ -5294,14 +7535,15 @@
               <w:rPr>
                 <w:sz w:val="28"/>
                 <w:szCs w:val="28"/>
+                <w:lang w:val="en-US"/>
               </w:rPr>
             </w:pPr>
             <w:proofErr w:type="spellStart"/>
-            <w:proofErr w:type="gramStart"/>
-            <w:r>
-              <w:rPr>
-                <w:sz w:val="28"/>
-                <w:szCs w:val="28"/>
+            <w:r>
+              <w:rPr>
+                <w:sz w:val="28"/>
+                <w:szCs w:val="28"/>
+                <w:lang w:val="en-US"/>
               </w:rPr>
               <w:t>cmd</w:t>
             </w:r>
@@ -5310,32 +7552,9 @@
               <w:rPr>
                 <w:sz w:val="28"/>
                 <w:szCs w:val="28"/>
-              </w:rPr>
-              <w:t xml:space="preserve"> &gt;</w:t>
-            </w:r>
-            <w:proofErr w:type="gramEnd"/>
-            <w:r>
-              <w:rPr>
-                <w:sz w:val="28"/>
-                <w:szCs w:val="28"/>
-              </w:rPr>
-              <w:t xml:space="preserve">&gt; </w:t>
-            </w:r>
-            <w:proofErr w:type="spellStart"/>
-            <w:r>
-              <w:rPr>
-                <w:sz w:val="28"/>
-                <w:szCs w:val="28"/>
-              </w:rPr>
-              <w:t>file</w:t>
-            </w:r>
-            <w:proofErr w:type="spellEnd"/>
-            <w:r>
-              <w:rPr>
-                <w:sz w:val="28"/>
-                <w:szCs w:val="28"/>
-              </w:rPr>
-              <w:t xml:space="preserve"> 2&gt;&amp;1</w:t>
+                <w:lang w:val="en-US"/>
+              </w:rPr>
+              <w:t xml:space="preserve"> &gt;&gt; file 2&gt;&amp;1</w:t>
             </w:r>
           </w:p>
         </w:tc>
@@ -5351,8 +7570,53 @@
               <w:rPr>
                 <w:sz w:val="28"/>
                 <w:szCs w:val="28"/>
+                <w:lang w:val="uk-UA"/>
               </w:rPr>
             </w:pPr>
+            <w:r>
+              <w:rPr>
+                <w:sz w:val="28"/>
+                <w:szCs w:val="28"/>
+                <w:lang w:val="uk-UA"/>
+              </w:rPr>
+              <w:t>Команда перенаправляє STDOUT від команди "</w:t>
+            </w:r>
+            <w:proofErr w:type="spellStart"/>
+            <w:r>
+              <w:rPr>
+                <w:sz w:val="28"/>
+                <w:szCs w:val="28"/>
+                <w:lang w:val="uk-UA"/>
+              </w:rPr>
+              <w:t>cmd</w:t>
+            </w:r>
+            <w:proofErr w:type="spellEnd"/>
+            <w:r>
+              <w:rPr>
+                <w:sz w:val="28"/>
+                <w:szCs w:val="28"/>
+                <w:lang w:val="uk-UA"/>
+              </w:rPr>
+              <w:t>" до файлу з назвою "</w:t>
+            </w:r>
+            <w:proofErr w:type="spellStart"/>
+            <w:r>
+              <w:rPr>
+                <w:sz w:val="28"/>
+                <w:szCs w:val="28"/>
+                <w:lang w:val="uk-UA"/>
+              </w:rPr>
+              <w:t>file</w:t>
+            </w:r>
+            <w:proofErr w:type="spellEnd"/>
+            <w:r>
+              <w:rPr>
+                <w:sz w:val="28"/>
+                <w:szCs w:val="28"/>
+                <w:lang w:val="uk-UA"/>
+              </w:rPr>
+              <w:t>", а також перенаправляє STDERR до того ж самого файлу, використовуючи комбінований оператор перенаправлення "&amp;&gt;" і дописує вміст у кінець файлу.</w:t>
+            </w:r>
           </w:p>
         </w:tc>
       </w:tr>
@@ -5369,6 +7633,7 @@
               <w:rPr>
                 <w:sz w:val="28"/>
                 <w:szCs w:val="28"/>
+                <w:lang w:val="en-US"/>
               </w:rPr>
             </w:pPr>
             <w:proofErr w:type="spellStart"/>
@@ -5376,6 +7641,7 @@
               <w:rPr>
                 <w:sz w:val="28"/>
                 <w:szCs w:val="28"/>
+                <w:lang w:val="en-US"/>
               </w:rPr>
               <w:t>cmd</w:t>
             </w:r>
@@ -5384,50 +7650,10 @@
               <w:rPr>
                 <w:sz w:val="28"/>
                 <w:szCs w:val="28"/>
-              </w:rPr>
-              <w:t xml:space="preserve"> </w:t>
-            </w:r>
-            <w:proofErr w:type="gramStart"/>
-            <w:r>
-              <w:rPr>
-                <w:sz w:val="28"/>
-                <w:szCs w:val="28"/>
-              </w:rPr>
-              <w:t>2&gt;&amp;</w:t>
-            </w:r>
-            <w:proofErr w:type="gramEnd"/>
-            <w:r>
-              <w:rPr>
-                <w:sz w:val="28"/>
-                <w:szCs w:val="28"/>
-              </w:rPr>
-              <w:t>1 &gt; /</w:t>
-            </w:r>
-            <w:proofErr w:type="spellStart"/>
-            <w:r>
-              <w:rPr>
-                <w:sz w:val="28"/>
-                <w:szCs w:val="28"/>
-              </w:rPr>
-              <w:t>dev</w:t>
-            </w:r>
-            <w:proofErr w:type="spellEnd"/>
-            <w:r>
-              <w:rPr>
-                <w:sz w:val="28"/>
-                <w:szCs w:val="28"/>
-              </w:rPr>
-              <w:t>/</w:t>
-            </w:r>
-            <w:proofErr w:type="spellStart"/>
-            <w:r>
-              <w:rPr>
-                <w:sz w:val="28"/>
-                <w:szCs w:val="28"/>
-              </w:rPr>
-              <w:t>null</w:t>
-            </w:r>
-            <w:proofErr w:type="spellEnd"/>
+                <w:lang w:val="en-US"/>
+              </w:rPr>
+              <w:t xml:space="preserve"> 2&gt;&amp;1 &gt; /dev/null</w:t>
+            </w:r>
           </w:p>
         </w:tc>
         <w:tc>
@@ -5442,8 +7668,62 @@
               <w:rPr>
                 <w:sz w:val="28"/>
                 <w:szCs w:val="28"/>
+                <w:lang w:val="uk-UA"/>
               </w:rPr>
             </w:pPr>
+            <w:r>
+              <w:rPr>
+                <w:sz w:val="28"/>
+                <w:szCs w:val="28"/>
+                <w:lang w:val="uk-UA"/>
+              </w:rPr>
+              <w:t xml:space="preserve">Команда перенаправляє STDERR до STDOUT, тобто обидва потоки виведення перенаправляються до одного і </w:t>
+            </w:r>
+            <w:r>
+              <w:rPr>
+                <w:sz w:val="28"/>
+                <w:szCs w:val="28"/>
+                <w:lang w:val="uk-UA"/>
+              </w:rPr>
+              <w:lastRenderedPageBreak/>
+              <w:t>того ж місця. Далі STDOUT перенаправляється до /</w:t>
+            </w:r>
+            <w:proofErr w:type="spellStart"/>
+            <w:r>
+              <w:rPr>
+                <w:sz w:val="28"/>
+                <w:szCs w:val="28"/>
+                <w:lang w:val="uk-UA"/>
+              </w:rPr>
+              <w:t>dev</w:t>
+            </w:r>
+            <w:proofErr w:type="spellEnd"/>
+            <w:r>
+              <w:rPr>
+                <w:sz w:val="28"/>
+                <w:szCs w:val="28"/>
+                <w:lang w:val="uk-UA"/>
+              </w:rPr>
+              <w:t>/</w:t>
+            </w:r>
+            <w:proofErr w:type="spellStart"/>
+            <w:r>
+              <w:rPr>
+                <w:sz w:val="28"/>
+                <w:szCs w:val="28"/>
+                <w:lang w:val="uk-UA"/>
+              </w:rPr>
+              <w:t>null</w:t>
+            </w:r>
+            <w:proofErr w:type="spellEnd"/>
+            <w:r>
+              <w:rPr>
+                <w:sz w:val="28"/>
+                <w:szCs w:val="28"/>
+                <w:lang w:val="uk-UA"/>
+              </w:rPr>
+              <w:t>, що є спеціальним файлом, який відкидає вміст.</w:t>
+            </w:r>
           </w:p>
         </w:tc>
       </w:tr>
@@ -5460,6 +7740,7 @@
               <w:rPr>
                 <w:sz w:val="28"/>
                 <w:szCs w:val="28"/>
+                <w:lang w:val="en-US"/>
               </w:rPr>
             </w:pPr>
             <w:proofErr w:type="spellStart"/>
@@ -5467,7 +7748,9 @@
               <w:rPr>
                 <w:sz w:val="28"/>
                 <w:szCs w:val="28"/>
-              </w:rPr>
+                <w:lang w:val="en-US"/>
+              </w:rPr>
+              <w:lastRenderedPageBreak/>
               <w:t>cmd</w:t>
             </w:r>
             <w:proofErr w:type="spellEnd"/>
@@ -5475,34 +7758,10 @@
               <w:rPr>
                 <w:sz w:val="28"/>
                 <w:szCs w:val="28"/>
-              </w:rPr>
-              <w:t xml:space="preserve"> 2&gt; /</w:t>
-            </w:r>
-            <w:proofErr w:type="spellStart"/>
-            <w:r>
-              <w:rPr>
-                <w:sz w:val="28"/>
-                <w:szCs w:val="28"/>
-              </w:rPr>
-              <w:t>dev</w:t>
-            </w:r>
-            <w:proofErr w:type="spellEnd"/>
-            <w:r>
-              <w:rPr>
-                <w:sz w:val="28"/>
-                <w:szCs w:val="28"/>
-              </w:rPr>
-              <w:t>/</w:t>
-            </w:r>
-            <w:proofErr w:type="spellStart"/>
-            <w:r>
-              <w:rPr>
-                <w:sz w:val="28"/>
-                <w:szCs w:val="28"/>
-              </w:rPr>
-              <w:t>null</w:t>
-            </w:r>
-            <w:proofErr w:type="spellEnd"/>
+                <w:lang w:val="en-US"/>
+              </w:rPr>
+              <w:t xml:space="preserve"> 2&gt; /dev/null</w:t>
+            </w:r>
           </w:p>
         </w:tc>
         <w:tc>
@@ -5517,8 +7776,71 @@
               <w:rPr>
                 <w:sz w:val="28"/>
                 <w:szCs w:val="28"/>
+                <w:lang w:val="uk-UA"/>
               </w:rPr>
             </w:pPr>
+            <w:r>
+              <w:rPr>
+                <w:sz w:val="28"/>
+                <w:szCs w:val="28"/>
+                <w:lang w:val="uk-UA"/>
+              </w:rPr>
+              <w:t>Команда перенаправляє потік помилок (STDERR) від команди "</w:t>
+            </w:r>
+            <w:proofErr w:type="spellStart"/>
+            <w:r>
+              <w:rPr>
+                <w:sz w:val="28"/>
+                <w:szCs w:val="28"/>
+                <w:lang w:val="uk-UA"/>
+              </w:rPr>
+              <w:t>cmd</w:t>
+            </w:r>
+            <w:proofErr w:type="spellEnd"/>
+            <w:r>
+              <w:rPr>
+                <w:sz w:val="28"/>
+                <w:szCs w:val="28"/>
+                <w:lang w:val="uk-UA"/>
+              </w:rPr>
+              <w:t>" до /</w:t>
+            </w:r>
+            <w:proofErr w:type="spellStart"/>
+            <w:r>
+              <w:rPr>
+                <w:sz w:val="28"/>
+                <w:szCs w:val="28"/>
+                <w:lang w:val="uk-UA"/>
+              </w:rPr>
+              <w:t>dev</w:t>
+            </w:r>
+            <w:proofErr w:type="spellEnd"/>
+            <w:r>
+              <w:rPr>
+                <w:sz w:val="28"/>
+                <w:szCs w:val="28"/>
+                <w:lang w:val="uk-UA"/>
+              </w:rPr>
+              <w:t>/</w:t>
+            </w:r>
+            <w:proofErr w:type="spellStart"/>
+            <w:r>
+              <w:rPr>
+                <w:sz w:val="28"/>
+                <w:szCs w:val="28"/>
+                <w:lang w:val="uk-UA"/>
+              </w:rPr>
+              <w:t>null</w:t>
+            </w:r>
+            <w:proofErr w:type="spellEnd"/>
+            <w:r>
+              <w:rPr>
+                <w:sz w:val="28"/>
+                <w:szCs w:val="28"/>
+                <w:lang w:val="uk-UA"/>
+              </w:rPr>
+              <w:t>, що дозволяє відкинути всі повідомлення про помилки.</w:t>
+            </w:r>
           </w:p>
         </w:tc>
       </w:tr>
@@ -5535,12 +7857,14 @@
               <w:rPr>
                 <w:sz w:val="28"/>
                 <w:szCs w:val="28"/>
+                <w:lang w:val="en-US"/>
               </w:rPr>
             </w:pPr>
             <w:r>
               <w:rPr>
                 <w:sz w:val="28"/>
                 <w:szCs w:val="28"/>
+                <w:lang w:val="en-US"/>
               </w:rPr>
               <w:t>cmd1 | cmd2</w:t>
             </w:r>
@@ -5558,8 +7882,17 @@
               <w:rPr>
                 <w:sz w:val="28"/>
                 <w:szCs w:val="28"/>
+                <w:lang w:val="uk-UA"/>
               </w:rPr>
             </w:pPr>
+            <w:r>
+              <w:rPr>
+                <w:sz w:val="28"/>
+                <w:szCs w:val="28"/>
+                <w:lang w:val="uk-UA"/>
+              </w:rPr>
+              <w:t>Команда передає виведення стандартного потоку вводу (STDIN) від команди "cmd1" до команди "cmd2" як стандартний виведення (STDOUT). Тобто команда "cmd2" отримує ввід від "cmd1" і обробляє його.</w:t>
+            </w:r>
           </w:p>
         </w:tc>
       </w:tr>
@@ -5576,30 +7909,16 @@
               <w:rPr>
                 <w:sz w:val="28"/>
                 <w:szCs w:val="28"/>
+                <w:lang w:val="en-US"/>
               </w:rPr>
             </w:pPr>
             <w:r>
               <w:rPr>
                 <w:sz w:val="28"/>
                 <w:szCs w:val="28"/>
-              </w:rPr>
-              <w:t xml:space="preserve">cmd1 </w:t>
-            </w:r>
-            <w:proofErr w:type="gramStart"/>
-            <w:r>
-              <w:rPr>
-                <w:sz w:val="28"/>
-                <w:szCs w:val="28"/>
-              </w:rPr>
-              <w:t>2&gt;&amp;</w:t>
-            </w:r>
-            <w:proofErr w:type="gramEnd"/>
-            <w:r>
-              <w:rPr>
-                <w:sz w:val="28"/>
-                <w:szCs w:val="28"/>
-              </w:rPr>
-              <w:t>1 | cmd2</w:t>
+                <w:lang w:val="en-US"/>
+              </w:rPr>
+              <w:t>cmd1 2&gt;&amp;1 | cmd2</w:t>
             </w:r>
           </w:p>
         </w:tc>
@@ -5615,8 +7934,17 @@
               <w:rPr>
                 <w:sz w:val="28"/>
                 <w:szCs w:val="28"/>
+                <w:lang w:val="uk-UA"/>
               </w:rPr>
             </w:pPr>
+            <w:r>
+              <w:rPr>
+                <w:sz w:val="28"/>
+                <w:szCs w:val="28"/>
+                <w:lang w:val="uk-UA"/>
+              </w:rPr>
+              <w:t>Команда перенаправляє потік помилок (STDERR) від команди "cmd1" до STDOUT, після чого передається до команди "cmd2" через стандартний виведення (STDOUT). Тобто команда "cmd2" отримує і стандартний ввід і потік помилок (STDERR) від "cmd1" і обробляє їх.</w:t>
+            </w:r>
           </w:p>
         </w:tc>
       </w:tr>
@@ -6735,18 +9063,16 @@
           <w:iCs/>
           <w:sz w:val="28"/>
           <w:szCs w:val="28"/>
-          <w:lang w:val="en-US"/>
-        </w:rPr>
-      </w:pPr>
-      <w:r>
-        <w:rPr>
-          <w:b/>
-          <w:i/>
-          <w:sz w:val="28"/>
-          <w:szCs w:val="28"/>
-          <w:lang w:val="uk-UA"/>
-        </w:rPr>
-        <w:lastRenderedPageBreak/>
+        </w:rPr>
+      </w:pPr>
+      <w:r>
+        <w:rPr>
+          <w:b/>
+          <w:i/>
+          <w:sz w:val="28"/>
+          <w:szCs w:val="28"/>
+          <w:lang w:val="uk-UA"/>
+        </w:rPr>
         <w:t xml:space="preserve">Готував матеріал студент </w:t>
       </w:r>
       <w:r>
@@ -6780,7 +9106,6 @@
           <w:color w:val="000000" w:themeColor="text1"/>
           <w:sz w:val="28"/>
           <w:szCs w:val="28"/>
-          <w:lang w:val="en-US"/>
         </w:rPr>
         <w:t>)</w:t>
       </w:r>
@@ -6981,6 +9306,7 @@
           <w:szCs w:val="28"/>
           <w:lang w:val="uk-UA"/>
         </w:rPr>
+        <w:lastRenderedPageBreak/>
         <w:t xml:space="preserve">Порівняйте алгоритми стискання, що використовуються в командах (програмах), використовуваних в </w:t>
       </w:r>
       <w:proofErr w:type="spellStart"/>
@@ -7309,7 +9635,7 @@
           <w:szCs w:val="28"/>
         </w:rPr>
       </w:pPr>
-      <w:bookmarkStart w:id="2" w:name="_Hlk131438310"/>
+      <w:bookmarkStart w:id="4" w:name="_Hlk131438310"/>
       <w:r>
         <w:rPr>
           <w:i/>
@@ -7320,7 +9646,7 @@
         <w:t>*Текст*</w:t>
       </w:r>
     </w:p>
-    <w:bookmarkEnd w:id="2"/>
+    <w:bookmarkEnd w:id="4"/>
     <w:p>
       <w:pPr>
         <w:jc w:val="both"/>
@@ -7430,8 +9756,8 @@
       </w:r>
     </w:p>
     <w:sectPr>
-      <w:headerReference w:type="default" r:id="rId8"/>
-      <w:footerReference w:type="default" r:id="rId9"/>
+      <w:headerReference w:type="default" r:id="rId17"/>
+      <w:footerReference w:type="default" r:id="rId18"/>
       <w:pgSz w:w="11906" w:h="16838"/>
       <w:pgMar w:top="719" w:right="566" w:bottom="719" w:left="900" w:header="708" w:footer="708" w:gutter="0"/>
       <w:pgNumType w:start="0"/>
